--- a/Ericka Elizabeth Bravo Meca/App Dist - PowerVision.docx
+++ b/Ericka Elizabeth Bravo Meca/App Dist - PowerVision.docx
@@ -335,7 +335,6 @@
           <w:szCs w:val="36"/>
         </w:rPr>
       </w:pPr>
-      <w:proofErr w:type="spellStart"/>
       <w:r>
         <w:rPr>
           <w:b/>
@@ -352,17 +351,7 @@
           <w:sz w:val="36"/>
           <w:szCs w:val="36"/>
         </w:rPr>
-        <w:t>Vision</w:t>
-      </w:r>
-      <w:proofErr w:type="spellEnd"/>
-      <w:r>
-        <w:rPr>
-          <w:b/>
-          <w:bCs/>
-          <w:sz w:val="36"/>
-          <w:szCs w:val="36"/>
-        </w:rPr>
-        <w:t xml:space="preserve">: Un Sistema Inteligente para Monitoreo y Control de Energía en Tiempo Real en Hogares </w:t>
+        <w:t xml:space="preserve">Vision: Un Sistema Inteligente para Monitoreo y Control de Energía en Tiempo Real en Hogares </w:t>
       </w:r>
     </w:p>
     <w:p>
@@ -461,15 +450,7 @@
         <w:t>1</w:t>
       </w:r>
       <w:r>
-        <w:t xml:space="preserve">, Michell </w:t>
-      </w:r>
-      <w:proofErr w:type="spellStart"/>
-      <w:r>
-        <w:t>Aviles</w:t>
-      </w:r>
-      <w:proofErr w:type="spellEnd"/>
-      <w:r>
-        <w:t xml:space="preserve"> Litardo</w:t>
+        <w:t>, Michell Aviles Litardo</w:t>
       </w:r>
       <w:r>
         <w:rPr>
@@ -478,15 +459,7 @@
         <w:t>2</w:t>
       </w:r>
       <w:r>
-        <w:t xml:space="preserve">, </w:t>
-      </w:r>
-      <w:proofErr w:type="spellStart"/>
-      <w:r>
-        <w:t>JeanDavid</w:t>
-      </w:r>
-      <w:proofErr w:type="spellEnd"/>
-      <w:r>
-        <w:t xml:space="preserve"> Cabrera Guerra</w:t>
+        <w:t>, JeanDavid Cabrera Guerra</w:t>
       </w:r>
       <w:r>
         <w:rPr>
@@ -748,7 +721,7 @@
           <w:tag w:val="MENDELEY_CITATION_v3_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"/>
           <w:id w:val="455527003"/>
           <w:placeholder>
-            <w:docPart w:val="588615812569494E8FF051E47B529BFE"/>
+            <w:docPart w:val="7CCCE104E15F429CB5021F4BC3AD0822"/>
           </w:placeholder>
         </w:sdtPr>
         <w:sdtEndPr/>
@@ -814,11 +787,9 @@
       <w:r>
         <w:t xml:space="preserve"> </w:t>
       </w:r>
-      <w:proofErr w:type="spellStart"/>
       <w:r>
         <w:t>PowerVision</w:t>
       </w:r>
-      <w:proofErr w:type="spellEnd"/>
       <w:r>
         <w:t>. E</w:t>
       </w:r>
@@ -904,7 +875,7 @@
           <w:tag w:val="MENDELEY_CITATION_v3_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"/>
           <w:id w:val="692126661"/>
           <w:placeholder>
-            <w:docPart w:val="CBF93FD94B81407F9BF676B3491352D6"/>
+            <w:docPart w:val="AEC95B4689B44C8EB6E6DEEBC453C888"/>
           </w:placeholder>
         </w:sdtPr>
         <w:sdtEndPr/>
@@ -920,11 +891,9 @@
       <w:r>
         <w:t xml:space="preserve"> y el trabajo de </w:t>
       </w:r>
-      <w:proofErr w:type="spellStart"/>
       <w:r>
         <w:t>Shafique</w:t>
       </w:r>
-      <w:proofErr w:type="spellEnd"/>
       <w:r>
         <w:t xml:space="preserve"> M et al.</w:t>
       </w:r>
@@ -939,7 +908,7 @@
           <w:tag w:val="MENDELEY_CITATION_v3_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"/>
           <w:id w:val="524602301"/>
           <w:placeholder>
-            <w:docPart w:val="CBF93FD94B81407F9BF676B3491352D6"/>
+            <w:docPart w:val="AEC95B4689B44C8EB6E6DEEBC453C888"/>
           </w:placeholder>
         </w:sdtPr>
         <w:sdtEndPr/>
@@ -1044,11 +1013,9 @@
       <w:r>
         <w:t xml:space="preserve">. En este sentido, </w:t>
       </w:r>
-      <w:proofErr w:type="spellStart"/>
       <w:r>
         <w:t>PowerVision</w:t>
       </w:r>
-      <w:proofErr w:type="spellEnd"/>
       <w:r>
         <w:t xml:space="preserve"> </w:t>
       </w:r>
@@ -1090,15 +1057,7 @@
         <w:jc w:val="both"/>
       </w:pPr>
       <w:r>
-        <w:t xml:space="preserve">Para el desarrollo de </w:t>
-      </w:r>
-      <w:proofErr w:type="spellStart"/>
-      <w:r>
-        <w:t>PowerVision</w:t>
-      </w:r>
-      <w:proofErr w:type="spellEnd"/>
-      <w:r>
-        <w:t xml:space="preserve">, se ha utilizado la metodología TDDM4IoTS </w:t>
+        <w:t xml:space="preserve">Para el desarrollo de PowerVision, se ha utilizado la metodología TDDM4IoTS </w:t>
       </w:r>
       <w:sdt>
         <w:sdtPr>
@@ -1108,7 +1067,7 @@
           <w:tag w:val="MENDELEY_CITATION_v3_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"/>
           <w:id w:val="1407492807"/>
           <w:placeholder>
-            <w:docPart w:val="798790310DE04DF497CE31E339839606"/>
+            <w:docPart w:val="E369987D5AFE4E5A860725F550E9CA4A"/>
           </w:placeholder>
         </w:sdtPr>
         <w:sdtContent>
@@ -1121,15 +1080,7 @@
         </w:sdtContent>
       </w:sdt>
       <w:r>
-        <w:t xml:space="preserve">, que combina metodologías de desarrollo de software tradicional con IoT. Además, en este proceso de desarrollo se implementa el concepto de computación en la nube para el almacenamiento de datos y la ejecución de procesos, lo que mejora la capacidad de respuesta y la eficiencia del sistema. </w:t>
-      </w:r>
-      <w:proofErr w:type="spellStart"/>
-      <w:r>
-        <w:t>PowerVision</w:t>
-      </w:r>
-      <w:proofErr w:type="spellEnd"/>
-      <w:r>
-        <w:t xml:space="preserve"> ofrece a los usuarios llevar un control del consumo de energía a través de dispositivos móviles. </w:t>
+        <w:t xml:space="preserve">, que combina metodologías de desarrollo de software tradicional con IoT. Además, en este proceso de desarrollo se implementa el concepto de computación en la nube para el almacenamiento de datos y la ejecución de procesos, lo que mejora la capacidad de respuesta y la eficiencia del sistema. PowerVision ofrece a los usuarios llevar un control del consumo de energía a través de dispositivos móviles. </w:t>
       </w:r>
     </w:p>
     <w:p>
@@ -1182,7 +1133,7 @@
           <w:tag w:val="MENDELEY_CITATION_v3_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"/>
           <w:id w:val="1194885452"/>
           <w:placeholder>
-            <w:docPart w:val="5574F42AD6FA4168B817CFF0147485BD"/>
+            <w:docPart w:val="BC4AA1B0F3614B819A7F7C4DABD67301"/>
           </w:placeholder>
         </w:sdtPr>
         <w:sdtEndPr/>
@@ -1220,16 +1171,13 @@
         <w:t xml:space="preserve">, </w:t>
       </w:r>
       <w:r>
-        <w:t>con esto</w:t>
-      </w:r>
-      <w:r>
-        <w:t xml:space="preserve"> </w:t>
-      </w:r>
-      <w:r>
-        <w:t xml:space="preserve">los usuarios </w:t>
-      </w:r>
-      <w:r>
-        <w:t>podrán</w:t>
+        <w:t xml:space="preserve">con esto </w:t>
+      </w:r>
+      <w:r>
+        <w:t>los usuarios</w:t>
+      </w:r>
+      <w:r>
+        <w:t xml:space="preserve"> podrán</w:t>
       </w:r>
       <w:r>
         <w:t xml:space="preserve"> tener un mayor control y tomar decisiones informadas para ahorrar en la factura de energía eléctrica.</w:t>
@@ -1246,28 +1194,23 @@
         <w:t xml:space="preserve">El problema radica en </w:t>
       </w:r>
       <w:r>
-        <w:t>que</w:t>
+        <w:t xml:space="preserve">que </w:t>
+      </w:r>
+      <w:r>
+        <w:t>para los usuarios</w:t>
+      </w:r>
+      <w:r>
+        <w:t xml:space="preserve"> el consumo de energía en el hogar es un </w:t>
+      </w:r>
+      <w:r>
+        <w:t>misterio,</w:t>
       </w:r>
       <w:r>
         <w:t xml:space="preserve"> </w:t>
       </w:r>
       <w:r>
-        <w:t>para los usuarios</w:t>
-      </w:r>
-      <w:r>
-        <w:t xml:space="preserve"> el consumo de energía en el hogar es un </w:t>
-      </w:r>
-      <w:r>
-        <w:t>misterio,</w:t>
-      </w:r>
-      <w:r>
-        <w:t xml:space="preserve"> </w:t>
-      </w:r>
-      <w:r>
-        <w:t>se desconoce</w:t>
-      </w:r>
-      <w:r>
-        <w:t xml:space="preserve"> </w:t>
+        <w:lastRenderedPageBreak/>
+        <w:t xml:space="preserve">se desconoce </w:t>
       </w:r>
       <w:r>
         <w:t xml:space="preserve">cuánta energía se está consumiendo en tiempo real, ni en qué momentos del día se está consumiendo más energía. Esto puede llevar a situaciones en las que se sobrepasa el límite de consumo y se termina pagando una factura </w:t>
@@ -1289,7 +1232,7 @@
           <w:tag w:val="MENDELEY_CITATION_v3_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"/>
           <w:id w:val="-259758375"/>
           <w:placeholder>
-            <w:docPart w:val="BD909DD5746C47BD860EC4103E9E7545"/>
+            <w:docPart w:val="13407A7D1CDE4A589C706EFDED9005F1"/>
           </w:placeholder>
         </w:sdtPr>
         <w:sdtEndPr/>
@@ -1306,15 +1249,7 @@
         <w:t>.</w:t>
       </w:r>
       <w:r>
-        <w:t xml:space="preserve"> Para resolver este problema, se presenta </w:t>
-      </w:r>
-      <w:proofErr w:type="spellStart"/>
-      <w:r>
-        <w:t>PowerVision</w:t>
-      </w:r>
-      <w:proofErr w:type="spellEnd"/>
-      <w:r>
-        <w:t xml:space="preserve"> que permite medir el consumo en tiempo real, registrar el tiempo de uso y el horario de consumo, y recibir alertas cuando se sobrepasa el límite de consumo establecido.</w:t>
+        <w:t xml:space="preserve"> Para resolver este problema, se presenta PowerVision que permite medir el consumo en tiempo real, registrar el tiempo de uso y el horario de consumo, y recibir alertas cuando se sobrepasa el límite de consumo establecido.</w:t>
       </w:r>
     </w:p>
     <w:p>
@@ -1325,22 +1260,10 @@
         <w:jc w:val="both"/>
       </w:pPr>
       <w:r>
-        <w:t>Existen</w:t>
-      </w:r>
-      <w:r>
-        <w:t xml:space="preserve"> </w:t>
-      </w:r>
-      <w:r>
-        <w:t>diferentes soluciones</w:t>
-      </w:r>
-      <w:r>
-        <w:t xml:space="preserve"> </w:t>
-      </w:r>
-      <w:r>
-        <w:t>con respecto al</w:t>
-      </w:r>
-      <w:r>
-        <w:t xml:space="preserve"> </w:t>
+        <w:t>Existen diferentes soluciones</w:t>
+      </w:r>
+      <w:r>
+        <w:t xml:space="preserve"> con respecto al </w:t>
       </w:r>
       <w:r>
         <w:t>monitoreo de consumo de energía</w:t>
@@ -1356,7 +1279,7 @@
           <w:tag w:val="MENDELEY_CITATION_v3_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"/>
           <w:id w:val="1419141834"/>
           <w:placeholder>
-            <w:docPart w:val="CBF93FD94B81407F9BF676B3491352D6"/>
+            <w:docPart w:val="AEC95B4689B44C8EB6E6DEEBC453C888"/>
           </w:placeholder>
         </w:sdtPr>
         <w:sdtEndPr/>
@@ -1373,19 +1296,10 @@
         <w:t>, pero muchas de ellas tienen limitaciones</w:t>
       </w:r>
       <w:r>
-        <w:t xml:space="preserve"> </w:t>
-      </w:r>
-      <w:r>
-        <w:t>(</w:t>
-      </w:r>
-      <w:r>
-        <w:t>disponibilidad</w:t>
-      </w:r>
-      <w:r>
-        <w:t xml:space="preserve"> de </w:t>
-      </w:r>
-      <w:r>
-        <w:t xml:space="preserve">los datos, </w:t>
+        <w:t xml:space="preserve"> (</w:t>
+      </w:r>
+      <w:r>
+        <w:t xml:space="preserve">disponibilidad de los datos, </w:t>
       </w:r>
       <w:r>
         <w:t>la complejidad de</w:t>
@@ -1400,13 +1314,7 @@
         <w:t>s</w:t>
       </w:r>
       <w:r>
-        <w:t xml:space="preserve"> y el costo</w:t>
-      </w:r>
-      <w:r>
-        <w:t xml:space="preserve"> de </w:t>
-      </w:r>
-      <w:r>
-        <w:t>implementación</w:t>
+        <w:t xml:space="preserve"> y el costo de implementación</w:t>
       </w:r>
       <w:r>
         <w:t>)</w:t>
@@ -1454,7 +1362,7 @@
           <w:tag w:val="MENDELEY_CITATION_v3_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"/>
           <w:id w:val="302968522"/>
           <w:placeholder>
-            <w:docPart w:val="CBF93FD94B81407F9BF676B3491352D6"/>
+            <w:docPart w:val="AEC95B4689B44C8EB6E6DEEBC453C888"/>
           </w:placeholder>
         </w:sdtPr>
         <w:sdtEndPr/>
@@ -1495,10 +1403,10 @@
         <w:t>los usuarios pueden monitorizar</w:t>
       </w:r>
       <w:r>
-        <w:t xml:space="preserve"> los datos </w:t>
-      </w:r>
-      <w:r>
-        <w:t>a tiempo real</w:t>
+        <w:t xml:space="preserve"> los datos</w:t>
+      </w:r>
+      <w:r>
+        <w:t xml:space="preserve"> a tiempo real</w:t>
       </w:r>
       <w:r>
         <w:t xml:space="preserve"> por medio de una aplicación móvil.</w:t>
@@ -1550,7 +1458,7 @@
           <w:tag w:val="MENDELEY_CITATION_v3_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"/>
           <w:id w:val="1984119700"/>
           <w:placeholder>
-            <w:docPart w:val="2D582054CCEE434D8DD5A8287891087F"/>
+            <w:docPart w:val="DefaultPlaceholder_-1854013440"/>
           </w:placeholder>
         </w:sdtPr>
         <w:sdtContent>
@@ -1598,13 +1506,7 @@
         <w:rPr>
           <w:rFonts w:eastAsiaTheme="minorHAnsi"/>
         </w:rPr>
-        <w:t xml:space="preserve">varios </w:t>
-      </w:r>
-      <w:r>
-        <w:rPr>
-          <w:rFonts w:eastAsiaTheme="minorHAnsi"/>
-        </w:rPr>
-        <w:t>dispositivos inteligentes para la recopilación de la información, lo que hace que su implementación no sea nada económica.</w:t>
+        <w:t>varios dispositivos inteligentes para la recopilación de la información, lo que hace que su implementación no sea nada económica.</w:t>
       </w:r>
     </w:p>
     <w:p>
@@ -1636,13 +1538,8 @@
         <w:t xml:space="preserve">, se </w:t>
       </w:r>
       <w:r>
-        <w:t xml:space="preserve">presenta </w:t>
-      </w:r>
-      <w:proofErr w:type="spellStart"/>
-      <w:r>
-        <w:t>PowerVision</w:t>
-      </w:r>
-      <w:proofErr w:type="spellEnd"/>
+        <w:t>presenta PowerVision</w:t>
+      </w:r>
       <w:r>
         <w:t>,</w:t>
       </w:r>
@@ -1680,13 +1577,8 @@
         <w:t>toma</w:t>
       </w:r>
       <w:r>
-        <w:t xml:space="preserve"> de decisiones. Cabe mencionar que </w:t>
-      </w:r>
-      <w:proofErr w:type="spellStart"/>
-      <w:r>
-        <w:t>PowerVision</w:t>
-      </w:r>
-      <w:proofErr w:type="spellEnd"/>
+        <w:t xml:space="preserve"> de decisiones. Cabe mencionar que PowerVision</w:t>
+      </w:r>
       <w:r>
         <w:t xml:space="preserve"> </w:t>
       </w:r>
@@ -1735,16 +1627,16 @@
         <w:t xml:space="preserve">A continuación, se presentan una serie de objetivos </w:t>
       </w:r>
       <w:r>
-        <w:t xml:space="preserve">que </w:t>
-      </w:r>
-      <w:r>
-        <w:t>busca</w:t>
+        <w:t>que busca</w:t>
       </w:r>
       <w:r>
         <w:t>n</w:t>
       </w:r>
       <w:r>
-        <w:t xml:space="preserve"> integrar la tecnología para permitir a los usuarios </w:t>
+        <w:t xml:space="preserve"> integrar la tecnología para permitir a los </w:t>
+      </w:r>
+      <w:r>
+        <w:t xml:space="preserve">usuarios </w:t>
       </w:r>
       <w:r>
         <w:t>monitorizar</w:t>
@@ -1795,10 +1687,7 @@
         <w:t>izar</w:t>
       </w:r>
       <w:r>
-        <w:t xml:space="preserve"> </w:t>
-      </w:r>
-      <w:r>
-        <w:t>el consumo de energía de sus dispositivos desde cualquier lugar y en cualquier momento.</w:t>
+        <w:t xml:space="preserve"> el consumo de energía de sus dispositivos desde cualquier lugar y en cualquier momento.</w:t>
       </w:r>
     </w:p>
     <w:p>
@@ -1821,10 +1710,10 @@
         <w:pStyle w:val="Sinespaciado"/>
       </w:pPr>
       <w:r>
-        <w:t xml:space="preserve">Este documento está organizado de la siguiente forma: En la sección </w:t>
-      </w:r>
-      <w:r>
-        <w:t xml:space="preserve">1 </w:t>
+        <w:t xml:space="preserve">Este documento está organizado de la siguiente forma: </w:t>
+      </w:r>
+      <w:r>
+        <w:t xml:space="preserve">En la sección 1 </w:t>
       </w:r>
       <w:r>
         <w:t xml:space="preserve">se encuentra una introducción </w:t>
@@ -1833,10 +1722,7 @@
         <w:t xml:space="preserve">al proyecto, junto con los antecedentes y los objetivos. </w:t>
       </w:r>
       <w:r>
-        <w:t xml:space="preserve">En la sección </w:t>
-      </w:r>
-      <w:r>
-        <w:t>2 se describen los trabajos relacionados</w:t>
+        <w:t>En la sección 2 se describen los trabajos relacionados</w:t>
       </w:r>
       <w:r>
         <w:t xml:space="preserve"> con el tema de investigación</w:t>
@@ -1941,11 +1827,7 @@
         <w:t>conectados</w:t>
       </w:r>
       <w:r>
-        <w:t xml:space="preserve"> a </w:t>
-      </w:r>
-      <w:r>
-        <w:lastRenderedPageBreak/>
-        <w:t xml:space="preserve">Internet, el IoT nos permite una monitorización del consumo </w:t>
+        <w:t xml:space="preserve"> a Internet, el IoT nos permite una monitorización del consumo </w:t>
       </w:r>
       <w:r>
         <w:t>de energía en tiempo real</w:t>
@@ -1988,7 +1870,7 @@
           <w:tag w:val="MENDELEY_CITATION_v3_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"/>
           <w:id w:val="1497924625"/>
           <w:placeholder>
-            <w:docPart w:val="567DCFCF2A8640369E36365E5C31A7CF"/>
+            <w:docPart w:val="94DC84E11F7D4D3AA3FA73FA94D677F5"/>
           </w:placeholder>
         </w:sdtPr>
         <w:sdtEndPr/>
@@ -1997,19 +1879,7 @@
             <w:rPr>
               <w:color w:val="000000"/>
             </w:rPr>
-            <w:t>[</w:t>
-          </w:r>
-          <w:r>
-            <w:rPr>
-              <w:color w:val="000000"/>
-            </w:rPr>
-            <w:t>12</w:t>
-          </w:r>
-          <w:r>
-            <w:rPr>
-              <w:color w:val="000000"/>
-            </w:rPr>
-            <w:t>]</w:t>
+            <w:t>[12]</w:t>
           </w:r>
         </w:sdtContent>
       </w:sdt>
@@ -2044,7 +1914,7 @@
           <w:tag w:val="MENDELEY_CITATION_v3_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"/>
           <w:id w:val="1830478201"/>
           <w:placeholder>
-            <w:docPart w:val="EE0F588258C74655846045282DFA65D5"/>
+            <w:docPart w:val="38355797F06C413FBA28E3ACB6BBCB39"/>
           </w:placeholder>
         </w:sdtPr>
         <w:sdtEndPr/>
@@ -2085,7 +1955,7 @@
           <w:tag w:val="MENDELEY_CITATION_v3_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"/>
           <w:id w:val="1634753660"/>
           <w:placeholder>
-            <w:docPart w:val="567DCFCF2A8640369E36365E5C31A7CF"/>
+            <w:docPart w:val="94DC84E11F7D4D3AA3FA73FA94D677F5"/>
           </w:placeholder>
         </w:sdtPr>
         <w:sdtEndPr/>
@@ -2094,19 +1964,7 @@
             <w:rPr>
               <w:color w:val="000000"/>
             </w:rPr>
-            <w:t>[</w:t>
-          </w:r>
-          <w:r>
-            <w:rPr>
-              <w:color w:val="000000"/>
-            </w:rPr>
-            <w:t>13</w:t>
-          </w:r>
-          <w:r>
-            <w:rPr>
-              <w:color w:val="000000"/>
-            </w:rPr>
-            <w:t>]</w:t>
+            <w:t>[13]</w:t>
           </w:r>
         </w:sdtContent>
       </w:sdt>
@@ -2126,7 +1984,14 @@
         <w:rPr>
           <w:color w:val="000000" w:themeColor="text1"/>
         </w:rPr>
-        <w:t xml:space="preserve">Caldera M et al. </w:t>
+        <w:t xml:space="preserve">Caldera M et </w:t>
+      </w:r>
+      <w:r>
+        <w:rPr>
+          <w:color w:val="000000" w:themeColor="text1"/>
+        </w:rPr>
+        <w:lastRenderedPageBreak/>
+        <w:t xml:space="preserve">al. </w:t>
       </w:r>
       <w:sdt>
         <w:sdtPr>
@@ -2136,27 +2001,16 @@
           <w:tag w:val="MENDELEY_CITATION_v3_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"/>
           <w:id w:val="777373998"/>
           <w:placeholder>
-            <w:docPart w:val="567DCFCF2A8640369E36365E5C31A7CF"/>
+            <w:docPart w:val="94DC84E11F7D4D3AA3FA73FA94D677F5"/>
           </w:placeholder>
         </w:sdtPr>
+        <w:sdtEndPr/>
         <w:sdtContent>
           <w:r>
             <w:rPr>
               <w:color w:val="000000"/>
             </w:rPr>
-            <w:t>[</w:t>
-          </w:r>
-          <w:r>
-            <w:rPr>
-              <w:color w:val="000000"/>
-            </w:rPr>
-            <w:t>14</w:t>
-          </w:r>
-          <w:r>
-            <w:rPr>
-              <w:color w:val="000000"/>
-            </w:rPr>
-            <w:t>]</w:t>
+            <w:t>[14]</w:t>
           </w:r>
         </w:sdtContent>
       </w:sdt>
@@ -2324,10 +2178,7 @@
         <w:t>usaron</w:t>
       </w:r>
       <w:r>
-        <w:t xml:space="preserve"> </w:t>
-      </w:r>
-      <w:r>
-        <w:t>sensores de corriente SCT-013-000 (no invasivos) y ACS712 20A (invasivos) para monitor</w:t>
+        <w:t xml:space="preserve"> sensores de corriente SCT-013-000 (no invasivos) y ACS712 20A (invasivos) para monitor</w:t>
       </w:r>
       <w:r>
         <w:t>izar</w:t>
@@ -2509,27 +2360,16 @@
           <w:tag w:val="MENDELEY_CITATION_v3_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"/>
           <w:id w:val="377596604"/>
           <w:placeholder>
-            <w:docPart w:val="5D3097684C26404EBCA10BAFC3485730"/>
+            <w:docPart w:val="E369987D5AFE4E5A860725F550E9CA4A"/>
           </w:placeholder>
         </w:sdtPr>
+        <w:sdtEndPr/>
         <w:sdtContent>
           <w:r>
             <w:rPr>
               <w:color w:val="000000"/>
             </w:rPr>
-            <w:t>[</w:t>
-          </w:r>
-          <w:r>
-            <w:rPr>
-              <w:color w:val="000000"/>
-            </w:rPr>
-            <w:t>15</w:t>
-          </w:r>
-          <w:r>
-            <w:rPr>
-              <w:color w:val="000000"/>
-            </w:rPr>
-            <w:t>]</w:t>
+            <w:t>[15]</w:t>
           </w:r>
         </w:sdtContent>
       </w:sdt>
@@ -2547,27 +2387,16 @@
           <w:tag w:val="MENDELEY_CITATION_v3_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"/>
           <w:id w:val="-1693063598"/>
           <w:placeholder>
-            <w:docPart w:val="567DCFCF2A8640369E36365E5C31A7CF"/>
+            <w:docPart w:val="94DC84E11F7D4D3AA3FA73FA94D677F5"/>
           </w:placeholder>
         </w:sdtPr>
+        <w:sdtEndPr/>
         <w:sdtContent>
           <w:r>
             <w:rPr>
               <w:color w:val="000000"/>
             </w:rPr>
-            <w:t>[</w:t>
-          </w:r>
-          <w:r>
-            <w:rPr>
-              <w:color w:val="000000"/>
-            </w:rPr>
-            <w:t>16</w:t>
-          </w:r>
-          <w:r>
-            <w:rPr>
-              <w:color w:val="000000"/>
-            </w:rPr>
-            <w:t>]</w:t>
+            <w:t>[16]</w:t>
           </w:r>
         </w:sdtContent>
       </w:sdt>
@@ -2721,27 +2550,16 @@
           <w:tag w:val="MENDELEY_CITATION_v3_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"/>
           <w:id w:val="1260953118"/>
           <w:placeholder>
-            <w:docPart w:val="0A56ED0A65A74D968E7B7FC14F7BE898"/>
+            <w:docPart w:val="17709DB986584C7BA1B3E78FE21B206D"/>
           </w:placeholder>
         </w:sdtPr>
+        <w:sdtEndPr/>
         <w:sdtContent>
           <w:r>
             <w:rPr>
               <w:color w:val="000000"/>
             </w:rPr>
-            <w:t>[</w:t>
-          </w:r>
-          <w:r>
-            <w:rPr>
-              <w:color w:val="000000"/>
-            </w:rPr>
-            <w:t>17</w:t>
-          </w:r>
-          <w:r>
-            <w:rPr>
-              <w:color w:val="000000"/>
-            </w:rPr>
-            <w:t>]</w:t>
+            <w:t>[17]</w:t>
           </w:r>
         </w:sdtContent>
       </w:sdt>
@@ -2762,32 +2580,27 @@
           <w:tag w:val="MENDELEY_CITATION_v3_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"/>
           <w:id w:val="1354311679"/>
           <w:placeholder>
-            <w:docPart w:val="D722B9FAC65B47C9955D3EB0A870C569"/>
+            <w:docPart w:val="E9785400C4D241C080EE324019E7EC0D"/>
           </w:placeholder>
         </w:sdtPr>
+        <w:sdtEndPr/>
         <w:sdtContent>
           <w:r>
             <w:rPr>
               <w:color w:val="000000"/>
             </w:rPr>
-            <w:t>[</w:t>
-          </w:r>
-          <w:r>
-            <w:rPr>
-              <w:color w:val="000000"/>
-            </w:rPr>
-            <w:t>18</w:t>
-          </w:r>
-          <w:r>
-            <w:rPr>
-              <w:color w:val="000000"/>
-            </w:rPr>
-            <w:t>]</w:t>
+            <w:t>[18]</w:t>
           </w:r>
         </w:sdtContent>
       </w:sdt>
       <w:r>
-        <w:t xml:space="preserve"> se presentan propuestas innovadoras para mejorar la eficiencia energética y el consumo de energía en el hogar. Destacando la necesidad de una mayor conciencia y planificación en el uso de los dispositivos electrónicos. Ambas investigaciones están dirigidos a la creación de sistemas inteligentes que integran tecnologías para mejorar la eficiencia energética, considerando el uso de sensores para recopilar información y algoritmos para analizar los datos recopilados, y así tomar decisiones inteligentes sobre la energía utilizada en el hogar.</w:t>
+        <w:t xml:space="preserve"> se presentan propuestas innovadoras para mejorar la eficiencia energética y el consumo de energía en el hogar. Destacando la necesidad de una mayor conciencia y planificación en el uso de los dispositivos electrónicos. Ambas investigaciones están dirigidos a la creación de sistemas inteligentes</w:t>
+      </w:r>
+      <w:r>
+        <w:t xml:space="preserve"> </w:t>
+      </w:r>
+      <w:r>
+        <w:t>que integran tecnologías para mejorar la eficiencia energética, considerando el uso de sensores para recopilar información y algoritmos para analizar los datos recopilados, y así tomar decisiones inteligentes sobre la energía utilizada en el hogar.</w:t>
       </w:r>
     </w:p>
     <w:p>
@@ -2835,27 +2648,16 @@
           <w:tag w:val="MENDELEY_CITATION_v3_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"/>
           <w:id w:val="378445332"/>
           <w:placeholder>
-            <w:docPart w:val="5D3097684C26404EBCA10BAFC3485730"/>
+            <w:docPart w:val="E369987D5AFE4E5A860725F550E9CA4A"/>
           </w:placeholder>
         </w:sdtPr>
+        <w:sdtEndPr/>
         <w:sdtContent>
           <w:r>
             <w:rPr>
               <w:color w:val="000000"/>
             </w:rPr>
-            <w:t>[</w:t>
-          </w:r>
-          <w:r>
-            <w:rPr>
-              <w:color w:val="000000"/>
-            </w:rPr>
-            <w:t>19</w:t>
-          </w:r>
-          <w:r>
-            <w:rPr>
-              <w:color w:val="000000"/>
-            </w:rPr>
-            <w:t>]</w:t>
+            <w:t>[19]</w:t>
           </w:r>
         </w:sdtContent>
       </w:sdt>
@@ -2919,11 +2721,11 @@
         <w:t>zar</w:t>
       </w:r>
       <w:r>
-        <w:t xml:space="preserve"> su consumo de energía en tiempo real y tomar medidas para reducir el consumo innecesario de manera colaborativa. En el caso de usuarios individuales, la tecnología les permite tener un mayor control y conocimiento sobre su consumo de energía, lo que puede resultar en un </w:t>
+        <w:t xml:space="preserve"> su consumo de energía en tiempo real y tomar medidas para reducir el consumo innecesario de manera colaborativa. En el caso de usuarios individuales, la tecnología les permite tener un mayor control y conocimiento sobre su consumo de energía, lo que puede resultar en un uso más eficiente y responsable de los recursos. En ambos casos, el uso de tecnología en hogares </w:t>
       </w:r>
       <w:r>
         <w:lastRenderedPageBreak/>
-        <w:t>uso más eficiente y responsable de los recursos. En ambos casos, el uso de tecnología en hogares inteligentes se presenta como una solución eficiente para mejorar la gestión energética en el hogar.</w:t>
+        <w:t>inteligentes se presenta como una solución eficiente para mejorar la gestión energética en el hogar.</w:t>
       </w:r>
     </w:p>
     <w:p>
@@ -3046,7 +2848,6 @@
                 <w:bCs/>
               </w:rPr>
             </w:pPr>
-            <w:proofErr w:type="spellStart"/>
             <w:r>
               <w:rPr>
                 <w:b/>
@@ -3054,7 +2855,6 @@
               </w:rPr>
               <w:t>Paper</w:t>
             </w:r>
-            <w:proofErr w:type="spellEnd"/>
           </w:p>
         </w:tc>
         <w:tc>
@@ -3597,37 +3397,12 @@
                 <w:lang w:val="en-CA"/>
               </w:rPr>
             </w:pPr>
-            <w:proofErr w:type="spellStart"/>
             <w:r>
               <w:rPr>
                 <w:sz w:val="18"/>
                 <w:szCs w:val="18"/>
               </w:rPr>
-              <w:t>Systematic</w:t>
-            </w:r>
-            <w:proofErr w:type="spellEnd"/>
-            <w:r>
-              <w:rPr>
-                <w:sz w:val="18"/>
-                <w:szCs w:val="18"/>
-              </w:rPr>
-              <w:t xml:space="preserve"> </w:t>
-            </w:r>
-            <w:proofErr w:type="spellStart"/>
-            <w:r>
-              <w:rPr>
-                <w:sz w:val="18"/>
-                <w:szCs w:val="18"/>
-              </w:rPr>
-              <w:t>Mapping</w:t>
-            </w:r>
-            <w:proofErr w:type="spellEnd"/>
-            <w:r>
-              <w:rPr>
-                <w:sz w:val="18"/>
-                <w:szCs w:val="18"/>
-              </w:rPr>
-              <w:t xml:space="preserve"> </w:t>
+              <w:t xml:space="preserve">Systematic Mapping </w:t>
             </w:r>
             <w:proofErr w:type="spellStart"/>
             <w:r>
@@ -4241,23 +4016,13 @@
                 <w:lang w:val="en-CA"/>
               </w:rPr>
             </w:pPr>
-            <w:proofErr w:type="spellStart"/>
             <w:r>
               <w:rPr>
                 <w:sz w:val="18"/>
                 <w:szCs w:val="18"/>
                 <w:lang w:val="en-CA"/>
               </w:rPr>
-              <w:t>LoRaWAN</w:t>
-            </w:r>
-            <w:proofErr w:type="spellEnd"/>
-            <w:r>
-              <w:rPr>
-                <w:sz w:val="18"/>
-                <w:szCs w:val="18"/>
-                <w:lang w:val="en-CA"/>
-              </w:rPr>
-              <w:t>, ATmega328, ESP8266</w:t>
+              <w:t>LoRaWAN, ATmega328, ESP8266</w:t>
             </w:r>
           </w:p>
         </w:tc>
@@ -4403,14 +4168,14 @@
         <w:tag w:val="MENDELEY_BIBLIOGRAPHY"/>
         <w:id w:val="-1511917164"/>
         <w:placeholder>
-          <w:docPart w:val="6EB123EB005F41EBB215A56281CC1289"/>
+          <w:docPart w:val="6AAFDE0B7F45480DA0B8EC1F1AD89A50"/>
         </w:placeholder>
       </w:sdtPr>
       <w:sdtEndPr/>
       <w:sdtContent>
         <w:p>
           <w:pPr>
-            <w:ind w:left="1280" w:hanging="640"/>
+            <w:ind w:hanging="640"/>
             <w:divId w:val="379984286"/>
             <w:rPr>
               <w:sz w:val="24"/>
@@ -4429,21 +4194,7 @@
               <w:lang w:val="en-US"/>
             </w:rPr>
             <w:tab/>
-            <w:t xml:space="preserve">R. A. </w:t>
-          </w:r>
-          <w:proofErr w:type="spellStart"/>
-          <w:r>
-            <w:rPr>
-              <w:lang w:val="en-US"/>
-            </w:rPr>
-            <w:t>Almasri</w:t>
-          </w:r>
-          <w:proofErr w:type="spellEnd"/>
-          <w:r>
-            <w:rPr>
-              <w:lang w:val="en-US"/>
-            </w:rPr>
-            <w:t xml:space="preserve"> and M. S. </w:t>
+            <w:t xml:space="preserve">R. A. Almasri and M. S. </w:t>
           </w:r>
           <w:proofErr w:type="spellStart"/>
           <w:r>
@@ -4490,7 +4241,7 @@
         </w:p>
         <w:p>
           <w:pPr>
-            <w:ind w:left="1280" w:hanging="640"/>
+            <w:ind w:hanging="640"/>
             <w:divId w:val="1503426720"/>
             <w:rPr>
               <w:lang w:val="en-US"/>
@@ -4554,7 +4305,7 @@
         </w:p>
         <w:p>
           <w:pPr>
-            <w:ind w:left="1280" w:hanging="640"/>
+            <w:ind w:hanging="640"/>
             <w:divId w:val="980576208"/>
             <w:rPr>
               <w:lang w:val="en-US"/>
@@ -4571,119 +4322,7 @@
               <w:lang w:val="en-US"/>
             </w:rPr>
             <w:tab/>
-            <w:t xml:space="preserve">M. T. </w:t>
-          </w:r>
-          <w:proofErr w:type="spellStart"/>
-          <w:r>
-            <w:rPr>
-              <w:lang w:val="en-US"/>
-            </w:rPr>
-            <w:t>Shafique</w:t>
-          </w:r>
-          <w:proofErr w:type="spellEnd"/>
-          <w:r>
-            <w:rPr>
-              <w:lang w:val="en-US"/>
-            </w:rPr>
-            <w:t xml:space="preserve">, H. </w:t>
-          </w:r>
-          <w:proofErr w:type="spellStart"/>
-          <w:r>
-            <w:rPr>
-              <w:lang w:val="en-US"/>
-            </w:rPr>
-            <w:t>Kamran</w:t>
-          </w:r>
-          <w:proofErr w:type="spellEnd"/>
-          <w:r>
-            <w:rPr>
-              <w:lang w:val="en-US"/>
-            </w:rPr>
-            <w:t xml:space="preserve">, H. </w:t>
-          </w:r>
-          <w:proofErr w:type="spellStart"/>
-          <w:r>
-            <w:rPr>
-              <w:lang w:val="en-US"/>
-            </w:rPr>
-            <w:t>Arshad</w:t>
-          </w:r>
-          <w:proofErr w:type="spellEnd"/>
-          <w:r>
-            <w:rPr>
-              <w:lang w:val="en-US"/>
-            </w:rPr>
-            <w:t xml:space="preserve">, and H. A. </w:t>
-          </w:r>
-          <w:proofErr w:type="spellStart"/>
-          <w:r>
-            <w:rPr>
-              <w:lang w:val="en-US"/>
-            </w:rPr>
-            <w:t>Khattak</w:t>
-          </w:r>
-          <w:proofErr w:type="spellEnd"/>
-          <w:r>
-            <w:rPr>
-              <w:lang w:val="en-US"/>
-            </w:rPr>
-            <w:t xml:space="preserve">, “Home Energy </w:t>
-          </w:r>
-          <w:proofErr w:type="spellStart"/>
-          <w:r>
-            <w:rPr>
-              <w:lang w:val="en-US"/>
-            </w:rPr>
-            <w:t>Monitoring</w:t>
-          </w:r>
-          <w:proofErr w:type="spellEnd"/>
-          <w:r>
-            <w:rPr>
-              <w:lang w:val="en-US"/>
-            </w:rPr>
-            <w:t xml:space="preserve"> </w:t>
-          </w:r>
-          <w:proofErr w:type="spellStart"/>
-          <w:r>
-            <w:rPr>
-              <w:lang w:val="en-US"/>
-            </w:rPr>
-            <w:t>System</w:t>
-          </w:r>
-          <w:proofErr w:type="spellEnd"/>
-          <w:r>
-            <w:rPr>
-              <w:lang w:val="en-US"/>
-            </w:rPr>
-            <w:t xml:space="preserve"> </w:t>
-          </w:r>
-          <w:proofErr w:type="spellStart"/>
-          <w:r>
-            <w:rPr>
-              <w:lang w:val="en-US"/>
-            </w:rPr>
-            <w:t>using</w:t>
-          </w:r>
-          <w:proofErr w:type="spellEnd"/>
-          <w:r>
-            <w:rPr>
-              <w:lang w:val="en-US"/>
-            </w:rPr>
-            <w:t xml:space="preserve"> Wireless Sensor Network,” </w:t>
-          </w:r>
-          <w:proofErr w:type="spellStart"/>
-          <w:r>
-            <w:rPr>
-              <w:lang w:val="en-US"/>
-            </w:rPr>
-            <w:t>Apr</w:t>
-          </w:r>
-          <w:proofErr w:type="spellEnd"/>
-          <w:r>
-            <w:rPr>
-              <w:lang w:val="en-US"/>
-            </w:rPr>
-            <w:t xml:space="preserve">. 2018, pp. 1–6. </w:t>
+            <w:t xml:space="preserve">M. T. Shafique, H. Kamran, H. Arshad, and H. A. Khattak, “Home Energy Monitoring System using Wireless Sensor Network,” Apr. 2018, pp. 1–6. </w:t>
           </w:r>
           <w:proofErr w:type="spellStart"/>
           <w:r>
@@ -4702,7 +4341,7 @@
         </w:p>
         <w:p>
           <w:pPr>
-            <w:ind w:left="1280" w:hanging="640"/>
+            <w:ind w:hanging="640"/>
             <w:divId w:val="1058866965"/>
             <w:rPr>
               <w:lang w:val="en-US"/>
@@ -4719,125 +4358,29 @@
               <w:lang w:val="en-US"/>
             </w:rPr>
             <w:tab/>
-            <w:t>G. Guerrero-Ulloa, M. J. Hornos, and C. Rodríguez-Domínguez, “TDDM4IoTS: A Test-</w:t>
+            <w:t xml:space="preserve">G. Guerrero-Ulloa, M. J. </w:t>
           </w:r>
           <w:proofErr w:type="spellStart"/>
           <w:r>
             <w:rPr>
               <w:lang w:val="en-US"/>
             </w:rPr>
-            <w:t>Driven</w:t>
+            <w:t>Hornos</w:t>
           </w:r>
           <w:proofErr w:type="spellEnd"/>
           <w:r>
             <w:rPr>
               <w:lang w:val="en-US"/>
             </w:rPr>
-            <w:t xml:space="preserve"> Development Methodology </w:t>
-          </w:r>
-          <w:proofErr w:type="spellStart"/>
-          <w:r>
-            <w:rPr>
-              <w:lang w:val="en-US"/>
-            </w:rPr>
-            <w:t>for</w:t>
-          </w:r>
-          <w:proofErr w:type="spellEnd"/>
-          <w:r>
-            <w:rPr>
-              <w:lang w:val="en-US"/>
-            </w:rPr>
-            <w:t xml:space="preserve"> Internet of </w:t>
-          </w:r>
-          <w:proofErr w:type="spellStart"/>
-          <w:r>
-            <w:rPr>
-              <w:lang w:val="en-US"/>
-            </w:rPr>
-            <w:t>Things</w:t>
-          </w:r>
-          <w:proofErr w:type="spellEnd"/>
-          <w:r>
-            <w:rPr>
-              <w:lang w:val="en-US"/>
-            </w:rPr>
-            <w:t xml:space="preserve"> (IoT)-</w:t>
-          </w:r>
-          <w:proofErr w:type="spellStart"/>
-          <w:r>
-            <w:rPr>
-              <w:lang w:val="en-US"/>
-            </w:rPr>
-            <w:t>Based</w:t>
-          </w:r>
-          <w:proofErr w:type="spellEnd"/>
-          <w:r>
-            <w:rPr>
-              <w:lang w:val="en-US"/>
-            </w:rPr>
-            <w:t xml:space="preserve"> </w:t>
-          </w:r>
-          <w:proofErr w:type="spellStart"/>
-          <w:r>
-            <w:rPr>
-              <w:lang w:val="en-US"/>
-            </w:rPr>
-            <w:t>Systems</w:t>
-          </w:r>
-          <w:proofErr w:type="spellEnd"/>
-          <w:r>
-            <w:rPr>
-              <w:lang w:val="en-US"/>
-            </w:rPr>
-            <w:t xml:space="preserve">,” </w:t>
-          </w:r>
-          <w:proofErr w:type="spellStart"/>
+            <w:t xml:space="preserve">, and C. Rodríguez-Domínguez, “TDDM4IoTS: A Test-Driven Development Methodology for Internet of Things (IoT)-Based Systems,” </w:t>
+          </w:r>
           <w:r>
             <w:rPr>
               <w:i/>
-              <w:lang w:val="en-US"/>
-            </w:rPr>
-            <w:t>Communications</w:t>
-          </w:r>
-          <w:proofErr w:type="spellEnd"/>
-          <w:r>
-            <w:rPr>
-              <w:i/>
-              <w:lang w:val="en-US"/>
-            </w:rPr>
-            <w:t xml:space="preserve"> in </w:t>
-          </w:r>
-          <w:proofErr w:type="spellStart"/>
-          <w:r>
-            <w:rPr>
-              <w:i/>
-              <w:lang w:val="en-US"/>
-            </w:rPr>
-            <w:t>Computer</w:t>
-          </w:r>
-          <w:proofErr w:type="spellEnd"/>
-          <w:r>
-            <w:rPr>
-              <w:i/>
-              <w:lang w:val="en-US"/>
-            </w:rPr>
-            <w:t xml:space="preserve"> and </w:t>
-          </w:r>
-          <w:proofErr w:type="spellStart"/>
-          <w:r>
-            <w:rPr>
-              <w:i/>
-              <w:lang w:val="en-US"/>
-            </w:rPr>
-            <w:t>Information</w:t>
-          </w:r>
-          <w:proofErr w:type="spellEnd"/>
-          <w:r>
-            <w:rPr>
-              <w:i/>
-              <w:lang w:val="en-US"/>
-            </w:rPr>
-            <w:t xml:space="preserve"> Science</w:t>
+              <w:iCs/>
+              <w:lang w:val="en-US"/>
+            </w:rPr>
+            <w:t>Communications in Computer and Information Science</w:t>
           </w:r>
           <w:r>
             <w:rPr>
@@ -4862,7 +4405,7 @@
         </w:p>
         <w:p>
           <w:pPr>
-            <w:ind w:left="1280" w:hanging="640"/>
+            <w:ind w:hanging="640"/>
             <w:divId w:val="958334768"/>
           </w:pPr>
           <w:r>
@@ -4893,7 +4436,7 @@
         </w:p>
         <w:p>
           <w:pPr>
-            <w:ind w:left="1280" w:hanging="640"/>
+            <w:ind w:hanging="640"/>
             <w:divId w:val="1395346613"/>
           </w:pPr>
           <w:r>
@@ -4922,7 +4465,7 @@
         </w:p>
         <w:p>
           <w:pPr>
-            <w:ind w:left="1280" w:hanging="640"/>
+            <w:ind w:hanging="640"/>
             <w:divId w:val="1496415153"/>
             <w:rPr>
               <w:lang w:val="en-US"/>
@@ -4939,272 +4482,43 @@
               <w:lang w:val="en-US"/>
             </w:rPr>
             <w:tab/>
-            <w:t>E. H. Et-</w:t>
+            <w:t xml:space="preserve">E. H. Et-Tolba, M. </w:t>
           </w:r>
           <w:proofErr w:type="spellStart"/>
           <w:r>
             <w:rPr>
               <w:lang w:val="en-US"/>
             </w:rPr>
-            <w:t>Tolba</w:t>
+            <w:t>Ouassaid</w:t>
           </w:r>
           <w:proofErr w:type="spellEnd"/>
           <w:r>
             <w:rPr>
               <w:lang w:val="en-US"/>
             </w:rPr>
-            <w:t xml:space="preserve">, M. </w:t>
+            <w:t xml:space="preserve">, and M. </w:t>
           </w:r>
           <w:proofErr w:type="spellStart"/>
           <w:r>
             <w:rPr>
               <w:lang w:val="en-US"/>
             </w:rPr>
-            <w:t>Ouassaid</w:t>
+            <w:t>Maaroufi</w:t>
           </w:r>
           <w:proofErr w:type="spellEnd"/>
           <w:r>
             <w:rPr>
               <w:lang w:val="en-US"/>
             </w:rPr>
-            <w:t xml:space="preserve">, and M. </w:t>
-          </w:r>
-          <w:proofErr w:type="spellStart"/>
-          <w:r>
-            <w:rPr>
-              <w:lang w:val="en-US"/>
-            </w:rPr>
-            <w:t>Maaroufi</w:t>
-          </w:r>
-          <w:proofErr w:type="spellEnd"/>
-          <w:r>
-            <w:rPr>
-              <w:lang w:val="en-US"/>
-            </w:rPr>
-            <w:t xml:space="preserve">, “Smart home </w:t>
-          </w:r>
-          <w:proofErr w:type="spellStart"/>
-          <w:r>
-            <w:rPr>
-              <w:lang w:val="en-US"/>
-            </w:rPr>
-            <w:t>appliances</w:t>
-          </w:r>
-          <w:proofErr w:type="spellEnd"/>
-          <w:r>
-            <w:rPr>
-              <w:lang w:val="en-US"/>
-            </w:rPr>
-            <w:t xml:space="preserve"> </w:t>
-          </w:r>
-          <w:proofErr w:type="spellStart"/>
-          <w:r>
-            <w:rPr>
-              <w:lang w:val="en-US"/>
-            </w:rPr>
-            <w:t>modeling</w:t>
-          </w:r>
-          <w:proofErr w:type="spellEnd"/>
-          <w:r>
-            <w:rPr>
-              <w:lang w:val="en-US"/>
-            </w:rPr>
-            <w:t xml:space="preserve"> and </w:t>
-          </w:r>
-          <w:proofErr w:type="spellStart"/>
-          <w:r>
-            <w:rPr>
-              <w:lang w:val="en-US"/>
-            </w:rPr>
-            <w:t>simulation</w:t>
-          </w:r>
-          <w:proofErr w:type="spellEnd"/>
-          <w:r>
-            <w:rPr>
-              <w:lang w:val="en-US"/>
-            </w:rPr>
-            <w:t xml:space="preserve"> </w:t>
-          </w:r>
-          <w:proofErr w:type="spellStart"/>
-          <w:r>
-            <w:rPr>
-              <w:lang w:val="en-US"/>
-            </w:rPr>
-            <w:t>for</w:t>
-          </w:r>
-          <w:proofErr w:type="spellEnd"/>
-          <w:r>
-            <w:rPr>
-              <w:lang w:val="en-US"/>
-            </w:rPr>
-            <w:t xml:space="preserve"> </w:t>
-          </w:r>
-          <w:proofErr w:type="spellStart"/>
-          <w:r>
-            <w:rPr>
-              <w:lang w:val="en-US"/>
-            </w:rPr>
-            <w:t>energy</w:t>
-          </w:r>
-          <w:proofErr w:type="spellEnd"/>
-          <w:r>
-            <w:rPr>
-              <w:lang w:val="en-US"/>
-            </w:rPr>
-            <w:t xml:space="preserve"> </w:t>
-          </w:r>
-          <w:proofErr w:type="spellStart"/>
-          <w:r>
-            <w:rPr>
-              <w:lang w:val="en-US"/>
-            </w:rPr>
-            <w:t>consumption</w:t>
-          </w:r>
-          <w:proofErr w:type="spellEnd"/>
-          <w:r>
-            <w:rPr>
-              <w:lang w:val="en-US"/>
-            </w:rPr>
-            <w:t xml:space="preserve"> </w:t>
-          </w:r>
-          <w:proofErr w:type="spellStart"/>
-          <w:r>
-            <w:rPr>
-              <w:lang w:val="en-US"/>
-            </w:rPr>
-            <w:t>profile</w:t>
-          </w:r>
-          <w:proofErr w:type="spellEnd"/>
-          <w:r>
-            <w:rPr>
-              <w:lang w:val="en-US"/>
-            </w:rPr>
-            <w:t xml:space="preserve"> development: </w:t>
-          </w:r>
-          <w:proofErr w:type="spellStart"/>
-          <w:r>
-            <w:rPr>
-              <w:lang w:val="en-US"/>
-            </w:rPr>
-            <w:t>Application</w:t>
-          </w:r>
-          <w:proofErr w:type="spellEnd"/>
-          <w:r>
-            <w:rPr>
-              <w:lang w:val="en-US"/>
-            </w:rPr>
-            <w:t xml:space="preserve"> </w:t>
-          </w:r>
-          <w:proofErr w:type="spellStart"/>
-          <w:r>
-            <w:rPr>
-              <w:lang w:val="en-US"/>
-            </w:rPr>
-            <w:t>to</w:t>
-          </w:r>
-          <w:proofErr w:type="spellEnd"/>
-          <w:r>
-            <w:rPr>
-              <w:lang w:val="en-US"/>
-            </w:rPr>
-            <w:t xml:space="preserve"> </w:t>
-          </w:r>
-          <w:proofErr w:type="spellStart"/>
-          <w:r>
-            <w:rPr>
-              <w:lang w:val="en-US"/>
-            </w:rPr>
-            <w:t>Moroccan</w:t>
-          </w:r>
-          <w:proofErr w:type="spellEnd"/>
-          <w:r>
-            <w:rPr>
-              <w:lang w:val="en-US"/>
-            </w:rPr>
-            <w:t xml:space="preserve"> real </w:t>
-          </w:r>
-          <w:proofErr w:type="spellStart"/>
-          <w:r>
-            <w:rPr>
-              <w:lang w:val="en-US"/>
-            </w:rPr>
-            <w:t>environment</w:t>
-          </w:r>
-          <w:proofErr w:type="spellEnd"/>
-          <w:r>
-            <w:rPr>
-              <w:lang w:val="en-US"/>
-            </w:rPr>
-            <w:t xml:space="preserve"> case </w:t>
-          </w:r>
-          <w:proofErr w:type="spellStart"/>
-          <w:r>
-            <w:rPr>
-              <w:lang w:val="en-US"/>
-            </w:rPr>
-            <w:t>study</w:t>
-          </w:r>
-          <w:proofErr w:type="spellEnd"/>
-          <w:r>
-            <w:rPr>
-              <w:lang w:val="en-US"/>
-            </w:rPr>
-            <w:t xml:space="preserve">,” in </w:t>
+            <w:t xml:space="preserve">, “Smart home appliances modeling and simulation for energy consumption profile development: Application to Moroccan real environment case study,” in </w:t>
           </w:r>
           <w:r>
             <w:rPr>
               <w:i/>
-              <w:lang w:val="en-US"/>
-            </w:rPr>
-            <w:t xml:space="preserve">2016 International </w:t>
-          </w:r>
-          <w:proofErr w:type="spellStart"/>
-          <w:r>
-            <w:rPr>
-              <w:i/>
-              <w:lang w:val="en-US"/>
-            </w:rPr>
-            <w:t>Renewable</w:t>
-          </w:r>
-          <w:proofErr w:type="spellEnd"/>
-          <w:r>
-            <w:rPr>
-              <w:i/>
-              <w:lang w:val="en-US"/>
-            </w:rPr>
-            <w:t xml:space="preserve"> and </w:t>
-          </w:r>
-          <w:proofErr w:type="spellStart"/>
-          <w:r>
-            <w:rPr>
-              <w:i/>
-              <w:lang w:val="en-US"/>
-            </w:rPr>
-            <w:t>Sustainable</w:t>
-          </w:r>
-          <w:proofErr w:type="spellEnd"/>
-          <w:r>
-            <w:rPr>
-              <w:i/>
-              <w:lang w:val="en-US"/>
-            </w:rPr>
-            <w:t xml:space="preserve"> Energy </w:t>
-          </w:r>
-          <w:proofErr w:type="spellStart"/>
-          <w:r>
-            <w:rPr>
-              <w:i/>
-              <w:lang w:val="en-US"/>
-            </w:rPr>
-            <w:t>Conference</w:t>
-          </w:r>
-          <w:proofErr w:type="spellEnd"/>
-          <w:r>
-            <w:rPr>
-              <w:i/>
-              <w:lang w:val="en-US"/>
-            </w:rPr>
-            <w:t xml:space="preserve"> (IRSEC)</w:t>
+              <w:iCs/>
+              <w:lang w:val="en-US"/>
+            </w:rPr>
+            <w:t>2016 International Renewable and Sustainable Energy Conference (IRSEC)</w:t>
           </w:r>
           <w:r>
             <w:rPr>
@@ -5229,7 +4543,7 @@
         </w:p>
         <w:p>
           <w:pPr>
-            <w:ind w:left="1280" w:hanging="640"/>
+            <w:ind w:hanging="640"/>
             <w:divId w:val="1394622388"/>
             <w:rPr>
               <w:lang w:val="en-US"/>
@@ -5251,6 +4565,7 @@
           <w:r>
             <w:rPr>
               <w:i/>
+              <w:iCs/>
               <w:lang w:val="en-US"/>
             </w:rPr>
             <w:t>et al.</w:t>
@@ -5259,35 +4574,7 @@
             <w:rPr>
               <w:lang w:val="en-US"/>
             </w:rPr>
-            <w:t>, “</w:t>
-          </w:r>
-          <w:proofErr w:type="spellStart"/>
-          <w:r>
-            <w:rPr>
-              <w:lang w:val="en-US"/>
-            </w:rPr>
-            <w:t>Efficient</w:t>
-          </w:r>
-          <w:proofErr w:type="spellEnd"/>
-          <w:r>
-            <w:rPr>
-              <w:lang w:val="en-US"/>
-            </w:rPr>
-            <w:t xml:space="preserve"> Energy Use in </w:t>
-          </w:r>
-          <w:proofErr w:type="spellStart"/>
-          <w:r>
-            <w:rPr>
-              <w:lang w:val="en-US"/>
-            </w:rPr>
-            <w:t>Manufacturing</w:t>
-          </w:r>
-          <w:proofErr w:type="spellEnd"/>
-          <w:r>
-            <w:rPr>
-              <w:lang w:val="en-US"/>
-            </w:rPr>
-            <w:t xml:space="preserve"> </w:t>
+            <w:t xml:space="preserve">, “Efficient Energy Use in Manufacturing </w:t>
           </w:r>
           <w:proofErr w:type="spellStart"/>
           <w:r>
@@ -5309,67 +4596,15 @@
             <w:rPr>
               <w:lang w:val="en-US"/>
             </w:rPr>
-            <w:t xml:space="preserve">, </w:t>
-          </w:r>
-          <w:proofErr w:type="spellStart"/>
-          <w:r>
-            <w:rPr>
-              <w:lang w:val="en-US"/>
-            </w:rPr>
-            <w:t>Assessment</w:t>
-          </w:r>
-          <w:proofErr w:type="spellEnd"/>
-          <w:r>
-            <w:rPr>
-              <w:lang w:val="en-US"/>
-            </w:rPr>
-            <w:t xml:space="preserve">, and Management </w:t>
-          </w:r>
-          <w:proofErr w:type="spellStart"/>
-          <w:r>
-            <w:rPr>
-              <w:lang w:val="en-US"/>
-            </w:rPr>
-            <w:t>Strategy</w:t>
-          </w:r>
-          <w:proofErr w:type="spellEnd"/>
-          <w:r>
-            <w:rPr>
-              <w:lang w:val="en-US"/>
-            </w:rPr>
-            <w:t xml:space="preserve">,” </w:t>
-          </w:r>
-          <w:proofErr w:type="spellStart"/>
+            <w:t xml:space="preserve">, Assessment, and Management Strategy,” </w:t>
+          </w:r>
           <w:r>
             <w:rPr>
               <w:i/>
-              <w:lang w:val="en-US"/>
-            </w:rPr>
-            <w:t>Energies</w:t>
-          </w:r>
-          <w:proofErr w:type="spellEnd"/>
-          <w:r>
-            <w:rPr>
-              <w:i/>
-              <w:lang w:val="en-US"/>
-            </w:rPr>
-            <w:t xml:space="preserve"> (</w:t>
-          </w:r>
-          <w:proofErr w:type="spellStart"/>
-          <w:r>
-            <w:rPr>
-              <w:i/>
-              <w:lang w:val="en-US"/>
-            </w:rPr>
-            <w:t>Basel</w:t>
-          </w:r>
-          <w:proofErr w:type="spellEnd"/>
-          <w:r>
-            <w:rPr>
-              <w:i/>
-              <w:lang w:val="en-US"/>
-            </w:rPr>
-            <w:t>)</w:t>
+              <w:iCs/>
+              <w:lang w:val="en-US"/>
+            </w:rPr>
+            <w:t>Energies (Basel)</w:t>
           </w:r>
           <w:r>
             <w:rPr>
@@ -5394,7 +4629,7 @@
         </w:p>
         <w:p>
           <w:pPr>
-            <w:ind w:left="1280" w:hanging="640"/>
+            <w:ind w:hanging="640"/>
             <w:divId w:val="2023780307"/>
             <w:rPr>
               <w:lang w:val="en-US"/>
@@ -5411,124 +4646,34 @@
               <w:lang w:val="en-US"/>
             </w:rPr>
             <w:tab/>
-            <w:t xml:space="preserve">M. J. Kim, J. H. Lee, X. Wang, and J. T. Kim, “Health Smart Home </w:t>
+            <w:t xml:space="preserve">M. J. Kim, J. H. Lee, X. Wang, and J. T. Kim, “Health Smart Home Services incorporating a MAR-based Energy Consumption Awareness System,” </w:t>
+          </w:r>
+          <w:r>
+            <w:rPr>
+              <w:i/>
+              <w:iCs/>
+              <w:lang w:val="en-US"/>
+            </w:rPr>
+            <w:t xml:space="preserve">J </w:t>
           </w:r>
           <w:proofErr w:type="spellStart"/>
           <w:r>
             <w:rPr>
-              <w:lang w:val="en-US"/>
-            </w:rPr>
-            <w:t>Services</w:t>
+              <w:i/>
+              <w:iCs/>
+              <w:lang w:val="en-US"/>
+            </w:rPr>
+            <w:t>Intell</w:t>
           </w:r>
           <w:proofErr w:type="spellEnd"/>
           <w:r>
             <w:rPr>
-              <w:lang w:val="en-US"/>
-            </w:rPr>
-            <w:t xml:space="preserve"> </w:t>
-          </w:r>
-          <w:proofErr w:type="spellStart"/>
-          <w:r>
-            <w:rPr>
-              <w:lang w:val="en-US"/>
-            </w:rPr>
-            <w:t>incorporating</w:t>
-          </w:r>
-          <w:proofErr w:type="spellEnd"/>
-          <w:r>
-            <w:rPr>
-              <w:lang w:val="en-US"/>
-            </w:rPr>
-            <w:t xml:space="preserve"> a MAR-</w:t>
-          </w:r>
-          <w:proofErr w:type="spellStart"/>
-          <w:r>
-            <w:rPr>
-              <w:lang w:val="en-US"/>
-            </w:rPr>
-            <w:t>based</w:t>
-          </w:r>
-          <w:proofErr w:type="spellEnd"/>
-          <w:r>
-            <w:rPr>
-              <w:lang w:val="en-US"/>
-            </w:rPr>
-            <w:t xml:space="preserve"> Energy </w:t>
-          </w:r>
-          <w:proofErr w:type="spellStart"/>
-          <w:r>
-            <w:rPr>
-              <w:lang w:val="en-US"/>
-            </w:rPr>
-            <w:t>Consumption</w:t>
-          </w:r>
-          <w:proofErr w:type="spellEnd"/>
-          <w:r>
-            <w:rPr>
-              <w:lang w:val="en-US"/>
-            </w:rPr>
-            <w:t xml:space="preserve"> </w:t>
-          </w:r>
-          <w:proofErr w:type="spellStart"/>
-          <w:r>
-            <w:rPr>
-              <w:lang w:val="en-US"/>
-            </w:rPr>
-            <w:t>Awareness</w:t>
-          </w:r>
-          <w:proofErr w:type="spellEnd"/>
-          <w:r>
-            <w:rPr>
-              <w:lang w:val="en-US"/>
-            </w:rPr>
-            <w:t xml:space="preserve"> </w:t>
-          </w:r>
-          <w:proofErr w:type="spellStart"/>
-          <w:r>
-            <w:rPr>
-              <w:lang w:val="en-US"/>
-            </w:rPr>
-            <w:t>System</w:t>
-          </w:r>
-          <w:proofErr w:type="spellEnd"/>
-          <w:r>
-            <w:rPr>
-              <w:lang w:val="en-US"/>
-            </w:rPr>
-            <w:t xml:space="preserve">,” </w:t>
-          </w:r>
-          <w:r>
-            <w:rPr>
               <w:i/>
-              <w:lang w:val="en-US"/>
-            </w:rPr>
-            <w:t xml:space="preserve">J </w:t>
-          </w:r>
-          <w:proofErr w:type="spellStart"/>
-          <w:r>
-            <w:rPr>
-              <w:i/>
-              <w:lang w:val="en-US"/>
-            </w:rPr>
-            <w:t>Intell</w:t>
-          </w:r>
-          <w:proofErr w:type="spellEnd"/>
-          <w:r>
-            <w:rPr>
-              <w:i/>
-              <w:lang w:val="en-US"/>
-            </w:rPr>
-            <w:t xml:space="preserve"> Robot </w:t>
-          </w:r>
-          <w:proofErr w:type="spellStart"/>
-          <w:r>
-            <w:rPr>
-              <w:i/>
-              <w:lang w:val="en-US"/>
-            </w:rPr>
-            <w:t>Syst</w:t>
-          </w:r>
-          <w:proofErr w:type="spellEnd"/>
+              <w:iCs/>
+              <w:lang w:val="en-US"/>
+            </w:rPr>
+            <w:t xml:space="preserve"> Robot Syst</w:t>
+          </w:r>
           <w:r>
             <w:rPr>
               <w:lang w:val="en-US"/>
@@ -5552,7 +4697,7 @@
         </w:p>
         <w:p>
           <w:pPr>
-            <w:ind w:left="1280" w:hanging="640"/>
+            <w:ind w:hanging="640"/>
             <w:divId w:val="382144730"/>
             <w:rPr>
               <w:lang w:val="en-US"/>
@@ -5569,171 +4714,21 @@
               <w:lang w:val="en-US"/>
             </w:rPr>
             <w:tab/>
-            <w:t xml:space="preserve">J. </w:t>
-          </w:r>
-          <w:proofErr w:type="spellStart"/>
-          <w:r>
-            <w:rPr>
-              <w:lang w:val="en-US"/>
-            </w:rPr>
-            <w:t>Martins</w:t>
-          </w:r>
-          <w:proofErr w:type="spellEnd"/>
-          <w:r>
-            <w:rPr>
-              <w:lang w:val="en-US"/>
-            </w:rPr>
-            <w:t xml:space="preserve">, J. Ferreira, V. Monteiro, J. </w:t>
-          </w:r>
-          <w:proofErr w:type="spellStart"/>
-          <w:r>
-            <w:rPr>
-              <w:lang w:val="en-US"/>
-            </w:rPr>
-            <w:t>Afonso</w:t>
-          </w:r>
-          <w:proofErr w:type="spellEnd"/>
-          <w:r>
-            <w:rPr>
-              <w:lang w:val="en-US"/>
-            </w:rPr>
-            <w:t xml:space="preserve">, and J. L. </w:t>
-          </w:r>
-          <w:proofErr w:type="spellStart"/>
-          <w:r>
-            <w:rPr>
-              <w:lang w:val="en-US"/>
-            </w:rPr>
-            <w:t>Afonso</w:t>
-          </w:r>
-          <w:proofErr w:type="spellEnd"/>
-          <w:r>
-            <w:rPr>
-              <w:lang w:val="en-US"/>
-            </w:rPr>
-            <w:t xml:space="preserve">, “IoT and </w:t>
-          </w:r>
-          <w:proofErr w:type="spellStart"/>
-          <w:r>
-            <w:rPr>
-              <w:lang w:val="en-US"/>
-            </w:rPr>
-            <w:t>Blockchain</w:t>
-          </w:r>
-          <w:proofErr w:type="spellEnd"/>
-          <w:r>
-            <w:rPr>
-              <w:lang w:val="en-US"/>
-            </w:rPr>
-            <w:t xml:space="preserve"> </w:t>
-          </w:r>
-          <w:proofErr w:type="spellStart"/>
-          <w:r>
-            <w:rPr>
-              <w:lang w:val="en-US"/>
-            </w:rPr>
-            <w:t>Paradigms</w:t>
-          </w:r>
-          <w:proofErr w:type="spellEnd"/>
-          <w:r>
-            <w:rPr>
-              <w:lang w:val="en-US"/>
-            </w:rPr>
-            <w:t xml:space="preserve"> </w:t>
-          </w:r>
-          <w:proofErr w:type="spellStart"/>
-          <w:r>
-            <w:rPr>
-              <w:lang w:val="en-US"/>
-            </w:rPr>
-            <w:t>for</w:t>
-          </w:r>
-          <w:proofErr w:type="spellEnd"/>
-          <w:r>
-            <w:rPr>
-              <w:lang w:val="en-US"/>
-            </w:rPr>
-            <w:t xml:space="preserve"> EV </w:t>
-          </w:r>
-          <w:proofErr w:type="spellStart"/>
-          <w:r>
-            <w:rPr>
-              <w:lang w:val="en-US"/>
-            </w:rPr>
-            <w:t>Charging</w:t>
-          </w:r>
-          <w:proofErr w:type="spellEnd"/>
-          <w:r>
-            <w:rPr>
-              <w:lang w:val="en-US"/>
-            </w:rPr>
-            <w:t xml:space="preserve"> </w:t>
-          </w:r>
-          <w:proofErr w:type="spellStart"/>
-          <w:r>
-            <w:rPr>
-              <w:lang w:val="en-US"/>
-            </w:rPr>
-            <w:t>System</w:t>
-          </w:r>
-          <w:proofErr w:type="spellEnd"/>
-          <w:r>
-            <w:rPr>
-              <w:lang w:val="en-US"/>
-            </w:rPr>
-            <w:t xml:space="preserve">,” </w:t>
-          </w:r>
-          <w:proofErr w:type="spellStart"/>
+            <w:t xml:space="preserve">J. Martins, J. Ferreira, V. Monteiro, J. Afonso, and J. L. Afonso, “IoT and Blockchain Paradigms for EV Charging System,” </w:t>
+          </w:r>
           <w:r>
             <w:rPr>
               <w:i/>
-              <w:lang w:val="en-US"/>
-            </w:rPr>
-            <w:t>Energies</w:t>
-          </w:r>
-          <w:proofErr w:type="spellEnd"/>
-          <w:r>
-            <w:rPr>
-              <w:i/>
-              <w:lang w:val="en-US"/>
-            </w:rPr>
-            <w:t xml:space="preserve"> (</w:t>
-          </w:r>
-          <w:proofErr w:type="spellStart"/>
-          <w:r>
-            <w:rPr>
-              <w:i/>
-              <w:lang w:val="en-US"/>
-            </w:rPr>
-            <w:t>Basel</w:t>
-          </w:r>
-          <w:proofErr w:type="spellEnd"/>
-          <w:r>
-            <w:rPr>
-              <w:i/>
-              <w:lang w:val="en-US"/>
-            </w:rPr>
-            <w:t>)</w:t>
-          </w:r>
-          <w:r>
-            <w:rPr>
-              <w:lang w:val="en-US"/>
-            </w:rPr>
-            <w:t xml:space="preserve">, vol. 12, p. 2987, </w:t>
-          </w:r>
-          <w:proofErr w:type="spellStart"/>
-          <w:r>
-            <w:rPr>
-              <w:lang w:val="en-US"/>
-            </w:rPr>
-            <w:t>Apr</w:t>
-          </w:r>
-          <w:proofErr w:type="spellEnd"/>
-          <w:r>
-            <w:rPr>
-              <w:lang w:val="en-US"/>
-            </w:rPr>
-            <w:t xml:space="preserve">. 2019, </w:t>
+              <w:iCs/>
+              <w:lang w:val="en-US"/>
+            </w:rPr>
+            <w:t>Energies (Basel)</w:t>
+          </w:r>
+          <w:r>
+            <w:rPr>
+              <w:lang w:val="en-US"/>
+            </w:rPr>
+            <w:t xml:space="preserve">, vol. 12, p. 2987, Apr. 2019, </w:t>
           </w:r>
           <w:proofErr w:type="spellStart"/>
           <w:r>
@@ -5752,7 +4747,7 @@
         </w:p>
         <w:p>
           <w:pPr>
-            <w:ind w:left="1280" w:hanging="640"/>
+            <w:ind w:hanging="640"/>
             <w:divId w:val="266234715"/>
             <w:rPr>
               <w:lang w:val="en-US"/>
@@ -5769,59 +4764,35 @@
               <w:lang w:val="en-US"/>
             </w:rPr>
             <w:tab/>
-          </w:r>
-          <w:r>
-            <w:rPr>
-              <w:lang w:val="en-US"/>
-            </w:rPr>
-            <w:t xml:space="preserve">X. Yunlong and L. </w:t>
+            <w:t xml:space="preserve">X. Yunlong and L. Xie, “Smart Homes Energy Management System for Efficient Energy Utilization,” </w:t>
+          </w:r>
+          <w:r>
+            <w:rPr>
+              <w:i/>
+              <w:iCs/>
+              <w:lang w:val="en-US"/>
+            </w:rPr>
+            <w:t>Frontiers (Boulder)</w:t>
+          </w:r>
+          <w:r>
+            <w:rPr>
+              <w:lang w:val="en-US"/>
+            </w:rPr>
+            <w:t xml:space="preserve">, vol. 9, p. 10, 2021, </w:t>
           </w:r>
           <w:proofErr w:type="spellStart"/>
           <w:r>
             <w:rPr>
               <w:lang w:val="en-US"/>
             </w:rPr>
-            <w:t>Xie</w:t>
+            <w:t>doi</w:t>
           </w:r>
           <w:proofErr w:type="spellEnd"/>
           <w:r>
             <w:rPr>
               <w:lang w:val="en-US"/>
             </w:rPr>
-            <w:t xml:space="preserve">, “Smart Homes Energy Management System for Efficient Energy Utilization,” </w:t>
-          </w:r>
-          <w:r>
-            <w:rPr>
-              <w:i/>
-              <w:lang w:val="en-US"/>
-            </w:rPr>
-            <w:t>Frontiers (Boulder)</w:t>
-          </w:r>
-          <w:r>
-            <w:rPr>
-              <w:lang w:val="en-US"/>
-            </w:rPr>
-            <w:t xml:space="preserve">, vol. 9, p. 10, 2021, </w:t>
-          </w:r>
-          <w:proofErr w:type="spellStart"/>
-          <w:r>
-            <w:rPr>
-              <w:lang w:val="en-US"/>
-            </w:rPr>
-            <w:t>doi</w:t>
-          </w:r>
-          <w:proofErr w:type="spellEnd"/>
-          <w:r>
-            <w:rPr>
-              <w:lang w:val="en-US"/>
-            </w:rPr>
-            <w:t>: 10.1109/ACCESS.2020.2990357</w:t>
-          </w:r>
-          <w:r>
-            <w:rPr>
-              <w:lang w:val="en-US"/>
-            </w:rPr>
-            <w:t>.</w:t>
+            <w:t>: 10.1109/ACCESS.2020.2990357.</w:t>
           </w:r>
         </w:p>
         <w:p>
@@ -5843,25 +4814,12 @@
               <w:lang w:val="en-US"/>
             </w:rPr>
             <w:tab/>
-            <w:t xml:space="preserve">S. H. M. S. Andrade, G. O. </w:t>
-          </w:r>
-          <w:proofErr w:type="spellStart"/>
-          <w:r>
-            <w:rPr>
-              <w:lang w:val="en-US"/>
-            </w:rPr>
-            <w:t>Contente</w:t>
-          </w:r>
-          <w:proofErr w:type="spellEnd"/>
-          <w:r>
-            <w:rPr>
-              <w:lang w:val="en-US"/>
-            </w:rPr>
-            <w:t xml:space="preserve">, L. B. Rodrigues, L. X. Lima, N. L. Vijaykumar, and C. R. L. Frances, “A Smart Home Architecture for Smart Energy Consumption in a Residence with Multiple Users,” </w:t>
+            <w:t xml:space="preserve">S. H. M. S. Andrade, G. O. Contente, L. B. Rodrigues, L. X. Lima, N. L. Vijaykumar, and C. R. L. Frances, “A Smart Home Architecture for Smart Energy Consumption in a Residence with Multiple Users,” </w:t>
           </w:r>
           <w:r>
             <w:rPr>
               <w:i/>
+              <w:iCs/>
               <w:lang w:val="en-US"/>
             </w:rPr>
             <w:t>IEEE Access</w:t>
@@ -5920,69 +4878,30 @@
             <w:rPr>
               <w:lang w:val="en-US"/>
             </w:rPr>
-            <w:t xml:space="preserve">, I. S. </w:t>
+            <w:t xml:space="preserve">, I. S. Areni, E. Palantei, and A. Achmad, “A Smart Home Energy Consumption Monitoring System Integrated with Internet Connection,” in </w:t>
+          </w:r>
+          <w:r>
+            <w:rPr>
+              <w:i/>
+              <w:iCs/>
+              <w:lang w:val="en-US"/>
+            </w:rPr>
+            <w:t xml:space="preserve">2020 IEEE International Conference on Communication, Networks and Satellite, </w:t>
           </w:r>
           <w:proofErr w:type="spellStart"/>
           <w:r>
             <w:rPr>
-              <w:lang w:val="en-US"/>
-            </w:rPr>
-            <w:t>Areni</w:t>
+              <w:i/>
+              <w:iCs/>
+              <w:lang w:val="en-US"/>
+            </w:rPr>
+            <w:t>Comnetsat</w:t>
           </w:r>
           <w:proofErr w:type="spellEnd"/>
           <w:r>
             <w:rPr>
-              <w:lang w:val="en-US"/>
-            </w:rPr>
-            <w:t xml:space="preserve">, E. </w:t>
-          </w:r>
-          <w:proofErr w:type="spellStart"/>
-          <w:r>
-            <w:rPr>
-              <w:lang w:val="en-US"/>
-            </w:rPr>
-            <w:t>Palantei</w:t>
-          </w:r>
-          <w:proofErr w:type="spellEnd"/>
-          <w:r>
-            <w:rPr>
-              <w:lang w:val="en-US"/>
-            </w:rPr>
-            <w:t xml:space="preserve">, and A. </w:t>
-          </w:r>
-          <w:proofErr w:type="spellStart"/>
-          <w:r>
-            <w:rPr>
-              <w:lang w:val="en-US"/>
-            </w:rPr>
-            <w:t>Achmad</w:t>
-          </w:r>
-          <w:proofErr w:type="spellEnd"/>
-          <w:r>
-            <w:rPr>
-              <w:lang w:val="en-US"/>
-            </w:rPr>
-            <w:t xml:space="preserve">, “A Smart Home Energy Consumption Monitoring System Integrated with Internet Connection,” in </w:t>
-          </w:r>
-          <w:r>
-            <w:rPr>
               <w:i/>
-              <w:lang w:val="en-US"/>
-            </w:rPr>
-            <w:t xml:space="preserve">2020 IEEE International Conference on Communication, Networks and Satellite, </w:t>
-          </w:r>
-          <w:proofErr w:type="spellStart"/>
-          <w:r>
-            <w:rPr>
-              <w:i/>
-              <w:lang w:val="en-US"/>
-            </w:rPr>
-            <w:t>Comnetsat</w:t>
-          </w:r>
-          <w:proofErr w:type="spellEnd"/>
-          <w:r>
-            <w:rPr>
-              <w:i/>
+              <w:iCs/>
               <w:lang w:val="en-US"/>
             </w:rPr>
             <w:t xml:space="preserve"> 2020 - Proceedings</w:t>
@@ -6032,6 +4951,7 @@
           <w:r>
             <w:rPr>
               <w:i/>
+              <w:iCs/>
               <w:lang w:val="en-US"/>
             </w:rPr>
             <w:t>Energies (Basel)</w:t>
@@ -6076,53 +4996,40 @@
               <w:lang w:val="en-US"/>
             </w:rPr>
             <w:tab/>
-            <w:t>E. H. Et-</w:t>
+            <w:t xml:space="preserve">E. H. Et-Tolba, M. </w:t>
           </w:r>
           <w:proofErr w:type="spellStart"/>
           <w:r>
             <w:rPr>
               <w:lang w:val="en-US"/>
             </w:rPr>
-            <w:t>Tolba</w:t>
+            <w:t>Ouassaid</w:t>
           </w:r>
           <w:proofErr w:type="spellEnd"/>
           <w:r>
             <w:rPr>
               <w:lang w:val="en-US"/>
             </w:rPr>
-            <w:t xml:space="preserve">, M. </w:t>
+            <w:t xml:space="preserve">, and M. </w:t>
           </w:r>
           <w:proofErr w:type="spellStart"/>
           <w:r>
             <w:rPr>
               <w:lang w:val="en-US"/>
             </w:rPr>
-            <w:t>Ouassaid</w:t>
+            <w:t>Maaroufi</w:t>
           </w:r>
           <w:proofErr w:type="spellEnd"/>
           <w:r>
             <w:rPr>
               <w:lang w:val="en-US"/>
             </w:rPr>
-            <w:t xml:space="preserve">, and M. </w:t>
-          </w:r>
-          <w:proofErr w:type="spellStart"/>
-          <w:r>
-            <w:rPr>
-              <w:lang w:val="en-US"/>
-            </w:rPr>
-            <w:t>Maaroufi</w:t>
-          </w:r>
-          <w:proofErr w:type="spellEnd"/>
-          <w:r>
-            <w:rPr>
-              <w:lang w:val="en-US"/>
-            </w:rPr>
             <w:t xml:space="preserve">, “Smart home appliances modeling and simulation for energy consumption profile development: Application to Moroccan real environment case study,” </w:t>
           </w:r>
           <w:r>
             <w:rPr>
               <w:i/>
+              <w:iCs/>
               <w:lang w:val="en-US"/>
             </w:rPr>
             <w:t>Proceedings of 2016 International Renewable and Sustainable Energy Conference, IRSEC 2016</w:t>
@@ -6172,6 +5079,7 @@
           <w:r>
             <w:rPr>
               <w:i/>
+              <w:iCs/>
               <w:lang w:val="en-US"/>
             </w:rPr>
             <w:t>et al.</w:t>
@@ -6185,6 +5093,7 @@
           <w:r>
             <w:rPr>
               <w:i/>
+              <w:iCs/>
               <w:lang w:val="en-US"/>
             </w:rPr>
             <w:t>Energies (Basel)</w:t>
@@ -6248,6 +5157,7 @@
           <w:r>
             <w:rPr>
               <w:i/>
+              <w:iCs/>
               <w:lang w:val="en-US"/>
             </w:rPr>
             <w:t>IEEE Internet Things J</w:t>
@@ -6297,6 +5207,7 @@
           <w:r>
             <w:rPr>
               <w:i/>
+              <w:iCs/>
               <w:lang w:val="en-US"/>
             </w:rPr>
             <w:t>Journal of Intelligent and Robotic Systems: Theory and Applications</w:t>
@@ -6355,39 +5266,12 @@
             <w:rPr>
               <w:lang w:val="en-US"/>
             </w:rPr>
-            <w:t xml:space="preserve">, J. </w:t>
-          </w:r>
-          <w:proofErr w:type="spellStart"/>
-          <w:r>
-            <w:rPr>
-              <w:lang w:val="en-US"/>
-            </w:rPr>
-            <w:t>Kjeldskov</w:t>
-          </w:r>
-          <w:proofErr w:type="spellEnd"/>
-          <w:r>
-            <w:rPr>
-              <w:lang w:val="en-US"/>
-            </w:rPr>
-            <w:t xml:space="preserve">, L. Nicholls, and M. B. </w:t>
-          </w:r>
-          <w:proofErr w:type="spellStart"/>
-          <w:r>
-            <w:rPr>
-              <w:lang w:val="en-US"/>
-            </w:rPr>
-            <w:t>Skov</w:t>
-          </w:r>
-          <w:proofErr w:type="spellEnd"/>
-          <w:r>
-            <w:rPr>
-              <w:lang w:val="en-US"/>
-            </w:rPr>
-            <w:t xml:space="preserve">, “Designing the desirable smart home: A study of household experiences and energy consumption impacts,” in </w:t>
+            <w:t xml:space="preserve">, J. Kjeldskov, L. Nicholls, and M. B. Skov, “Designing the desirable smart home: A study of household experiences and energy consumption impacts,” in </w:t>
           </w:r>
           <w:r>
             <w:rPr>
               <w:i/>
+              <w:iCs/>
               <w:lang w:val="en-US"/>
             </w:rPr>
             <w:t>Conference on Human Factors in Computing Systems - Proceedings</w:t>
@@ -10922,6 +9806,7 @@
   <w:style w:type="character" w:default="1" w:styleId="Fuentedeprrafopredeter">
     <w:name w:val="Default Paragraph Font"/>
     <w:uiPriority w:val="1"/>
+    <w:semiHidden/>
     <w:unhideWhenUsed/>
   </w:style>
   <w:style w:type="table" w:default="1" w:styleId="Tablanormal">
@@ -11108,7 +9993,7 @@
   <w:docParts>
     <w:docPart>
       <w:docPartPr>
-        <w:name w:val="588615812569494E8FF051E47B529BFE"/>
+        <w:name w:val="6AAFDE0B7F45480DA0B8EC1F1AD89A50"/>
         <w:category>
           <w:name w:val="General"/>
           <w:gallery w:val="placeholder"/>
@@ -11119,12 +10004,12 @@
         <w:behaviors>
           <w:behavior w:val="content"/>
         </w:behaviors>
-        <w:guid w:val="{5721DBDB-CAFB-4B6E-B3F9-E340396AB235}"/>
+        <w:guid w:val="{DEF91638-DE1D-4A81-93CB-4B8A264C2D5C}"/>
       </w:docPartPr>
       <w:docPartBody>
         <w:p>
           <w:pPr>
-            <w:pStyle w:val="588615812569494E8FF051E47B529BFE"/>
+            <w:pStyle w:val="6AAFDE0B7F45480DA0B8EC1F1AD89A50"/>
           </w:pPr>
           <w:r>
             <w:rPr>
@@ -11137,7 +10022,7 @@
     </w:docPart>
     <w:docPart>
       <w:docPartPr>
-        <w:name w:val="5574F42AD6FA4168B817CFF0147485BD"/>
+        <w:name w:val="7CCCE104E15F429CB5021F4BC3AD0822"/>
         <w:category>
           <w:name w:val="General"/>
           <w:gallery w:val="placeholder"/>
@@ -11148,12 +10033,12 @@
         <w:behaviors>
           <w:behavior w:val="content"/>
         </w:behaviors>
-        <w:guid w:val="{6F5F8D4C-3BE7-4EBF-A362-76FDA6006B34}"/>
+        <w:guid w:val="{927984BE-AA09-47B2-8814-2BD4178DE41C}"/>
       </w:docPartPr>
       <w:docPartBody>
         <w:p>
           <w:pPr>
-            <w:pStyle w:val="5574F42AD6FA4168B817CFF0147485BD"/>
+            <w:pStyle w:val="7CCCE104E15F429CB5021F4BC3AD0822"/>
           </w:pPr>
           <w:r>
             <w:rPr>
@@ -11166,7 +10051,7 @@
     </w:docPart>
     <w:docPart>
       <w:docPartPr>
-        <w:name w:val="BD909DD5746C47BD860EC4103E9E7545"/>
+        <w:name w:val="BC4AA1B0F3614B819A7F7C4DABD67301"/>
         <w:category>
           <w:name w:val="General"/>
           <w:gallery w:val="placeholder"/>
@@ -11177,12 +10062,12 @@
         <w:behaviors>
           <w:behavior w:val="content"/>
         </w:behaviors>
-        <w:guid w:val="{2B015DF2-FABF-4C6C-B456-A9D7DEC06F25}"/>
+        <w:guid w:val="{EA19A614-EC8F-4D91-BDED-0D42740421F3}"/>
       </w:docPartPr>
       <w:docPartBody>
         <w:p>
           <w:pPr>
-            <w:pStyle w:val="BD909DD5746C47BD860EC4103E9E7545"/>
+            <w:pStyle w:val="BC4AA1B0F3614B819A7F7C4DABD67301"/>
           </w:pPr>
           <w:r>
             <w:rPr>
@@ -11195,7 +10080,7 @@
     </w:docPart>
     <w:docPart>
       <w:docPartPr>
-        <w:name w:val="CBF93FD94B81407F9BF676B3491352D6"/>
+        <w:name w:val="13407A7D1CDE4A589C706EFDED9005F1"/>
         <w:category>
           <w:name w:val="General"/>
           <w:gallery w:val="placeholder"/>
@@ -11206,12 +10091,12 @@
         <w:behaviors>
           <w:behavior w:val="content"/>
         </w:behaviors>
-        <w:guid w:val="{36508FB7-12D1-4B3F-8FFF-A277B66487A9}"/>
+        <w:guid w:val="{6AD9E791-C12D-4EBA-AF29-93510F9000AD}"/>
       </w:docPartPr>
       <w:docPartBody>
         <w:p>
           <w:pPr>
-            <w:pStyle w:val="CBF93FD94B81407F9BF676B3491352D6"/>
+            <w:pStyle w:val="13407A7D1CDE4A589C706EFDED9005F1"/>
           </w:pPr>
           <w:r>
             <w:rPr>
@@ -11224,7 +10109,7 @@
     </w:docPart>
     <w:docPart>
       <w:docPartPr>
-        <w:name w:val="798790310DE04DF497CE31E339839606"/>
+        <w:name w:val="AEC95B4689B44C8EB6E6DEEBC453C888"/>
         <w:category>
           <w:name w:val="General"/>
           <w:gallery w:val="placeholder"/>
@@ -11235,12 +10120,12 @@
         <w:behaviors>
           <w:behavior w:val="content"/>
         </w:behaviors>
-        <w:guid w:val="{0174E3E2-A56C-498E-9547-272F96BD1799}"/>
+        <w:guid w:val="{D42F14FA-4DC3-447F-83DD-E2C046FEB7E5}"/>
       </w:docPartPr>
       <w:docPartBody>
         <w:p>
           <w:pPr>
-            <w:pStyle w:val="798790310DE04DF497CE31E339839606"/>
+            <w:pStyle w:val="AEC95B4689B44C8EB6E6DEEBC453C888"/>
           </w:pPr>
           <w:r>
             <w:rPr>
@@ -11253,7 +10138,7 @@
     </w:docPart>
     <w:docPart>
       <w:docPartPr>
-        <w:name w:val="EE0F588258C74655846045282DFA65D5"/>
+        <w:name w:val="E369987D5AFE4E5A860725F550E9CA4A"/>
         <w:category>
           <w:name w:val="General"/>
           <w:gallery w:val="placeholder"/>
@@ -11264,12 +10149,12 @@
         <w:behaviors>
           <w:behavior w:val="content"/>
         </w:behaviors>
-        <w:guid w:val="{B1D2B828-BAFB-4060-B977-A3B876C0240A}"/>
+        <w:guid w:val="{7B503DB7-CBE6-40E3-ACF7-0134ADB42434}"/>
       </w:docPartPr>
       <w:docPartBody>
         <w:p>
           <w:pPr>
-            <w:pStyle w:val="EE0F588258C74655846045282DFA65D5"/>
+            <w:pStyle w:val="E369987D5AFE4E5A860725F550E9CA4A"/>
           </w:pPr>
           <w:r>
             <w:rPr>
@@ -11282,7 +10167,7 @@
     </w:docPart>
     <w:docPart>
       <w:docPartPr>
-        <w:name w:val="2D582054CCEE434D8DD5A8287891087F"/>
+        <w:name w:val="94DC84E11F7D4D3AA3FA73FA94D677F5"/>
         <w:category>
           <w:name w:val="General"/>
           <w:gallery w:val="placeholder"/>
@@ -11293,12 +10178,12 @@
         <w:behaviors>
           <w:behavior w:val="content"/>
         </w:behaviors>
-        <w:guid w:val="{CC3DF872-5511-4149-A226-CA305038D64A}"/>
+        <w:guid w:val="{1E5C1937-351B-463D-959A-70B26A065567}"/>
       </w:docPartPr>
       <w:docPartBody>
         <w:p>
           <w:pPr>
-            <w:pStyle w:val="2D582054CCEE434D8DD5A8287891087F"/>
+            <w:pStyle w:val="94DC84E11F7D4D3AA3FA73FA94D677F5"/>
           </w:pPr>
           <w:r>
             <w:rPr>
@@ -11311,7 +10196,7 @@
     </w:docPart>
     <w:docPart>
       <w:docPartPr>
-        <w:name w:val="6EB123EB005F41EBB215A56281CC1289"/>
+        <w:name w:val="17709DB986584C7BA1B3E78FE21B206D"/>
         <w:category>
           <w:name w:val="General"/>
           <w:gallery w:val="placeholder"/>
@@ -11322,12 +10207,12 @@
         <w:behaviors>
           <w:behavior w:val="content"/>
         </w:behaviors>
-        <w:guid w:val="{66A8ACB9-F997-4E3A-8CAA-D24198944296}"/>
+        <w:guid w:val="{6B66BDE8-89F1-43E0-ADF9-C221FDE3A41A}"/>
       </w:docPartPr>
       <w:docPartBody>
         <w:p>
           <w:pPr>
-            <w:pStyle w:val="6EB123EB005F41EBB215A56281CC1289"/>
+            <w:pStyle w:val="17709DB986584C7BA1B3E78FE21B206D"/>
           </w:pPr>
           <w:r>
             <w:rPr>
@@ -11340,7 +10225,7 @@
     </w:docPart>
     <w:docPart>
       <w:docPartPr>
-        <w:name w:val="5D3097684C26404EBCA10BAFC3485730"/>
+        <w:name w:val="E9785400C4D241C080EE324019E7EC0D"/>
         <w:category>
           <w:name w:val="General"/>
           <w:gallery w:val="placeholder"/>
@@ -11351,12 +10236,12 @@
         <w:behaviors>
           <w:behavior w:val="content"/>
         </w:behaviors>
-        <w:guid w:val="{7F54675E-C35E-4A93-BA37-506A925EE2B9}"/>
+        <w:guid w:val="{701D79CE-E350-4A7A-9C3A-3079848A2492}"/>
       </w:docPartPr>
       <w:docPartBody>
         <w:p>
           <w:pPr>
-            <w:pStyle w:val="5D3097684C26404EBCA10BAFC3485730"/>
+            <w:pStyle w:val="E9785400C4D241C080EE324019E7EC0D"/>
           </w:pPr>
           <w:r>
             <w:rPr>
@@ -11369,7 +10254,7 @@
     </w:docPart>
     <w:docPart>
       <w:docPartPr>
-        <w:name w:val="567DCFCF2A8640369E36365E5C31A7CF"/>
+        <w:name w:val="38355797F06C413FBA28E3ACB6BBCB39"/>
         <w:category>
           <w:name w:val="General"/>
           <w:gallery w:val="placeholder"/>
@@ -11380,12 +10265,12 @@
         <w:behaviors>
           <w:behavior w:val="content"/>
         </w:behaviors>
-        <w:guid w:val="{4FAD53F6-2970-4BCF-8735-A9EA2661B6D5}"/>
+        <w:guid w:val="{03FC9A0C-7581-4955-AC6B-F5F68BBC5A3C}"/>
       </w:docPartPr>
       <w:docPartBody>
         <w:p>
           <w:pPr>
-            <w:pStyle w:val="567DCFCF2A8640369E36365E5C31A7CF"/>
+            <w:pStyle w:val="38355797F06C413FBA28E3ACB6BBCB39"/>
           </w:pPr>
           <w:r>
             <w:rPr>
@@ -11398,7 +10283,7 @@
     </w:docPart>
     <w:docPart>
       <w:docPartPr>
-        <w:name w:val="0A56ED0A65A74D968E7B7FC14F7BE898"/>
+        <w:name w:val="DefaultPlaceholder_-1854013440"/>
         <w:category>
           <w:name w:val="General"/>
           <w:gallery w:val="placeholder"/>
@@ -11409,42 +10294,10 @@
         <w:behaviors>
           <w:behavior w:val="content"/>
         </w:behaviors>
-        <w:guid w:val="{6B3B1EE4-EE33-4F75-BDD6-3CE06B434077}"/>
+        <w:guid w:val="{EBD2BAC3-4676-4BE6-821E-F0B48450626B}"/>
       </w:docPartPr>
       <w:docPartBody>
         <w:p>
-          <w:pPr>
-            <w:pStyle w:val="0A56ED0A65A74D968E7B7FC14F7BE898"/>
-          </w:pPr>
-          <w:r>
-            <w:rPr>
-              <w:rStyle w:val="Textodelmarcadordeposicin"/>
-            </w:rPr>
-            <w:t>Haga clic o pulse aquí para escribir texto.</w:t>
-          </w:r>
-        </w:p>
-      </w:docPartBody>
-    </w:docPart>
-    <w:docPart>
-      <w:docPartPr>
-        <w:name w:val="D722B9FAC65B47C9955D3EB0A870C569"/>
-        <w:category>
-          <w:name w:val="General"/>
-          <w:gallery w:val="placeholder"/>
-        </w:category>
-        <w:types>
-          <w:type w:val="bbPlcHdr"/>
-        </w:types>
-        <w:behaviors>
-          <w:behavior w:val="content"/>
-        </w:behaviors>
-        <w:guid w:val="{8CF06A6B-9428-49FE-BF34-E6BD688DC1DA}"/>
-      </w:docPartPr>
-      <w:docPartBody>
-        <w:p>
-          <w:pPr>
-            <w:pStyle w:val="D722B9FAC65B47C9955D3EB0A870C569"/>
-          </w:pPr>
           <w:r>
             <w:rPr>
               <w:rStyle w:val="Textodelmarcadordeposicin"/>
@@ -11536,14 +10389,18 @@
   </w:compat>
   <w:rsids>
     <w:rsidRoot w:val="008744BA"/>
+    <w:rsid w:val="00093EF0"/>
     <w:rsid w:val="002740C2"/>
     <w:rsid w:val="002C2E17"/>
     <w:rsid w:val="004156C7"/>
     <w:rsid w:val="004B0D48"/>
     <w:rsid w:val="00513FCF"/>
+    <w:rsid w:val="006E6E2D"/>
+    <w:rsid w:val="007E09C2"/>
+    <w:rsid w:val="00874124"/>
     <w:rsid w:val="008744BA"/>
     <w:rsid w:val="008B6BFB"/>
-    <w:rsid w:val="00AB70F5"/>
+    <w:rsid w:val="00C237C4"/>
     <w:rsid w:val="00C70EE5"/>
     <w:rsid w:val="00FA79B0"/>
   </w:rsids>
@@ -12007,316 +10864,265 @@
   <w:style w:type="paragraph" w:customStyle="1" w:styleId="160AD4127EFD4CB99611DB3505A1826F">
     <w:name w:val="160AD4127EFD4CB99611DB3505A1826F"/>
   </w:style>
-  <w:style w:type="paragraph" w:customStyle="1" w:styleId="AC5C767AAB664D9FAD26EC3909B69C1B">
-    <w:name w:val="AC5C767AAB664D9FAD26EC3909B69C1B"/>
-    <w:rsid w:val="004156C7"/>
+  <w:style w:type="paragraph" w:customStyle="1" w:styleId="C3108C2227B544A98D3484E2E037B6A0">
+    <w:name w:val="C3108C2227B544A98D3484E2E037B6A0"/>
   </w:style>
-  <w:style w:type="paragraph" w:customStyle="1" w:styleId="4CDC77206FD94511BEBDFF140D6B0D40">
-    <w:name w:val="4CDC77206FD94511BEBDFF140D6B0D40"/>
+  <w:style w:type="paragraph" w:customStyle="1" w:styleId="966AF32D62A3403E90A0E98B56F32704">
+    <w:name w:val="966AF32D62A3403E90A0E98B56F32704"/>
   </w:style>
-  <w:style w:type="paragraph" w:customStyle="1" w:styleId="A0166856632641A2A35E75F178EF8AA2">
-    <w:name w:val="A0166856632641A2A35E75F178EF8AA2"/>
+  <w:style w:type="paragraph" w:customStyle="1" w:styleId="7BF7242CFCBC4CBDA2FC49830ABFF53E">
+    <w:name w:val="7BF7242CFCBC4CBDA2FC49830ABFF53E"/>
   </w:style>
-  <w:style w:type="paragraph" w:customStyle="1" w:styleId="6B67F3F4BFF74BA9860DAB1B99602F5B">
-    <w:name w:val="6B67F3F4BFF74BA9860DAB1B99602F5B"/>
+  <w:style w:type="paragraph" w:customStyle="1" w:styleId="D690442AB9694128A9D022C6EED30C58">
+    <w:name w:val="D690442AB9694128A9D022C6EED30C58"/>
+    <w:rsid w:val="006E6E2D"/>
   </w:style>
-  <w:style w:type="paragraph" w:customStyle="1" w:styleId="CE937018A1BE4776881080D78379C3FB">
-    <w:name w:val="CE937018A1BE4776881080D78379C3FB"/>
+  <w:style w:type="paragraph" w:customStyle="1" w:styleId="9A7F1E7EE24B40D9B518541C84C36C86">
+    <w:name w:val="9A7F1E7EE24B40D9B518541C84C36C86"/>
   </w:style>
-  <w:style w:type="paragraph" w:customStyle="1" w:styleId="9A5194ADBFC440F5ACD0891067B90B08">
-    <w:name w:val="9A5194ADBFC440F5ACD0891067B90B08"/>
-    <w:rsid w:val="008B6BFB"/>
+  <w:style w:type="paragraph" w:customStyle="1" w:styleId="96F3F0EE01F547A3A58F8AB03C7088F5">
+    <w:name w:val="96F3F0EE01F547A3A58F8AB03C7088F5"/>
   </w:style>
-  <w:style w:type="paragraph" w:customStyle="1" w:styleId="FDDB6810C82F4810BBAC3FCCA634B7C0">
-    <w:name w:val="FDDB6810C82F4810BBAC3FCCA634B7C0"/>
+  <w:style w:type="paragraph" w:customStyle="1" w:styleId="0221850DA6804FC18954147AC00BBEEF">
+    <w:name w:val="0221850DA6804FC18954147AC00BBEEF"/>
   </w:style>
-  <w:style w:type="paragraph" w:customStyle="1" w:styleId="C3BDD6F99A3143FCBF479D58E9C86D17">
-    <w:name w:val="C3BDD6F99A3143FCBF479D58E9C86D17"/>
+  <w:style w:type="paragraph" w:customStyle="1" w:styleId="85E6326F06FB4EFDA6D97D04A86BFB8E">
+    <w:name w:val="85E6326F06FB4EFDA6D97D04A86BFB8E"/>
   </w:style>
-  <w:style w:type="paragraph" w:customStyle="1" w:styleId="CCDCB4CF206A44A6BB4E709F1BDCFC68">
-    <w:name w:val="CCDCB4CF206A44A6BB4E709F1BDCFC68"/>
+  <w:style w:type="paragraph" w:customStyle="1" w:styleId="737E348710E6473D9A03538B20004F03">
+    <w:name w:val="737E348710E6473D9A03538B20004F03"/>
   </w:style>
-  <w:style w:type="paragraph" w:customStyle="1" w:styleId="1E288AA54A07414A9A50DF02835F7682">
-    <w:name w:val="1E288AA54A07414A9A50DF02835F7682"/>
+  <w:style w:type="paragraph" w:customStyle="1" w:styleId="6C98C480BC104AEEB62F17AA5D6277C9">
+    <w:name w:val="6C98C480BC104AEEB62F17AA5D6277C9"/>
   </w:style>
-  <w:style w:type="paragraph" w:customStyle="1" w:styleId="176F749FF2664E09A73DAAAB1E54B8C6">
-    <w:name w:val="176F749FF2664E09A73DAAAB1E54B8C6"/>
+  <w:style w:type="paragraph" w:customStyle="1" w:styleId="33F435319AE7490291B055C96444EB72">
+    <w:name w:val="33F435319AE7490291B055C96444EB72"/>
   </w:style>
-  <w:style w:type="paragraph" w:customStyle="1" w:styleId="A3D3074422A34CE79DAA46859E6B4A9B">
-    <w:name w:val="A3D3074422A34CE79DAA46859E6B4A9B"/>
+  <w:style w:type="paragraph" w:customStyle="1" w:styleId="49132CC21DEE4F51AF21450C891D8E72">
+    <w:name w:val="49132CC21DEE4F51AF21450C891D8E72"/>
+    <w:rsid w:val="006E6E2D"/>
   </w:style>
-  <w:style w:type="paragraph" w:customStyle="1" w:styleId="45F3FF9CB1A64DF888A108D5FEF6781F">
-    <w:name w:val="45F3FF9CB1A64DF888A108D5FEF6781F"/>
+  <w:style w:type="paragraph" w:customStyle="1" w:styleId="9D32F145EF234CE7B064F0308BF99723">
+    <w:name w:val="9D32F145EF234CE7B064F0308BF99723"/>
+    <w:rsid w:val="006E6E2D"/>
   </w:style>
-  <w:style w:type="paragraph" w:customStyle="1" w:styleId="61BB1A6A75B540E48295F1D8BB8CA0BA">
-    <w:name w:val="61BB1A6A75B540E48295F1D8BB8CA0BA"/>
+  <w:style w:type="paragraph" w:customStyle="1" w:styleId="93A67C4568F54D9183340E7C84DACB95">
+    <w:name w:val="93A67C4568F54D9183340E7C84DACB95"/>
+    <w:rsid w:val="006E6E2D"/>
   </w:style>
-  <w:style w:type="paragraph" w:customStyle="1" w:styleId="F9A6C871ADCE4192B2BBC9EEA451B56B">
-    <w:name w:val="F9A6C871ADCE4192B2BBC9EEA451B56B"/>
+  <w:style w:type="paragraph" w:customStyle="1" w:styleId="55E1FE6E9A874F2D9A5974FB11288017">
+    <w:name w:val="55E1FE6E9A874F2D9A5974FB11288017"/>
+    <w:rsid w:val="006E6E2D"/>
   </w:style>
-  <w:style w:type="paragraph" w:customStyle="1" w:styleId="EC309D99888746DB9DD77415BB2DE1F0">
-    <w:name w:val="EC309D99888746DB9DD77415BB2DE1F0"/>
+  <w:style w:type="paragraph" w:customStyle="1" w:styleId="105AE99ACFCE4DB497DC48CB2A556F26">
+    <w:name w:val="105AE99ACFCE4DB497DC48CB2A556F26"/>
+    <w:rsid w:val="006E6E2D"/>
   </w:style>
-  <w:style w:type="paragraph" w:customStyle="1" w:styleId="67FDC1C3381A4645B57CA95CDA1DF901">
-    <w:name w:val="67FDC1C3381A4645B57CA95CDA1DF901"/>
+  <w:style w:type="paragraph" w:customStyle="1" w:styleId="D2B697BF9C3A4844A75C5595F5252985">
+    <w:name w:val="D2B697BF9C3A4844A75C5595F5252985"/>
   </w:style>
-  <w:style w:type="paragraph" w:customStyle="1" w:styleId="771F1176879743A9BF326C983EAA39B4">
-    <w:name w:val="771F1176879743A9BF326C983EAA39B4"/>
+  <w:style w:type="paragraph" w:customStyle="1" w:styleId="0A6AE90613284A6CBAF7F20380F67461">
+    <w:name w:val="0A6AE90613284A6CBAF7F20380F67461"/>
   </w:style>
-  <w:style w:type="paragraph" w:customStyle="1" w:styleId="1B6FB10127FB41F9B55E73D2779EDE1A">
-    <w:name w:val="1B6FB10127FB41F9B55E73D2779EDE1A"/>
+  <w:style w:type="paragraph" w:customStyle="1" w:styleId="DAE499BEE00648E9A0DC9028B2AAA291">
+    <w:name w:val="DAE499BEE00648E9A0DC9028B2AAA291"/>
   </w:style>
-  <w:style w:type="paragraph" w:customStyle="1" w:styleId="31C46638F5B8443CB106855DF628206A">
-    <w:name w:val="31C46638F5B8443CB106855DF628206A"/>
+  <w:style w:type="paragraph" w:customStyle="1" w:styleId="8AE50DC937DF42179FCB9F61D358848F">
+    <w:name w:val="8AE50DC937DF42179FCB9F61D358848F"/>
+    <w:rsid w:val="006E6E2D"/>
   </w:style>
-  <w:style w:type="paragraph" w:customStyle="1" w:styleId="0AA23B96001B4D7384FA46DB9FBFB193">
-    <w:name w:val="0AA23B96001B4D7384FA46DB9FBFB193"/>
+  <w:style w:type="paragraph" w:customStyle="1" w:styleId="9D3C10F2A891493FBEED943D021AB841">
+    <w:name w:val="9D3C10F2A891493FBEED943D021AB841"/>
+    <w:rsid w:val="006E6E2D"/>
   </w:style>
-  <w:style w:type="paragraph" w:customStyle="1" w:styleId="42C5A0D13F2E405D874DD329CB477FA7">
-    <w:name w:val="42C5A0D13F2E405D874DD329CB477FA7"/>
+  <w:style w:type="paragraph" w:customStyle="1" w:styleId="C85D723E842A48D69C80D6DF23D9C6F7">
+    <w:name w:val="C85D723E842A48D69C80D6DF23D9C6F7"/>
+    <w:rsid w:val="006E6E2D"/>
   </w:style>
-  <w:style w:type="paragraph" w:customStyle="1" w:styleId="906FD2C6883D45A7A4BD8F3D82ECEFDA">
-    <w:name w:val="906FD2C6883D45A7A4BD8F3D82ECEFDA"/>
+  <w:style w:type="paragraph" w:customStyle="1" w:styleId="2F08C7506B05426899D655E114E9A6A2">
+    <w:name w:val="2F08C7506B05426899D655E114E9A6A2"/>
+    <w:rsid w:val="006E6E2D"/>
   </w:style>
-  <w:style w:type="paragraph" w:customStyle="1" w:styleId="7664CE9F72494AA8906BD318438063C6">
-    <w:name w:val="7664CE9F72494AA8906BD318438063C6"/>
+  <w:style w:type="paragraph" w:customStyle="1" w:styleId="18650B146D9C4EB5A327183441B971E8">
+    <w:name w:val="18650B146D9C4EB5A327183441B971E8"/>
+    <w:rsid w:val="006E6E2D"/>
   </w:style>
-  <w:style w:type="paragraph" w:customStyle="1" w:styleId="80787C4884E64AD9AE6C53BD67327A9F">
-    <w:name w:val="80787C4884E64AD9AE6C53BD67327A9F"/>
+  <w:style w:type="paragraph" w:customStyle="1" w:styleId="8CD8D3A385BE4B88B083A1812399E606">
+    <w:name w:val="8CD8D3A385BE4B88B083A1812399E606"/>
+    <w:rsid w:val="006E6E2D"/>
   </w:style>
-  <w:style w:type="paragraph" w:customStyle="1" w:styleId="B2389935E00B43C087F16C930ECF374D">
-    <w:name w:val="B2389935E00B43C087F16C930ECF374D"/>
+  <w:style w:type="paragraph" w:customStyle="1" w:styleId="8920BBCC94094649AADC733BB32DFBDE">
+    <w:name w:val="8920BBCC94094649AADC733BB32DFBDE"/>
+    <w:rsid w:val="006E6E2D"/>
   </w:style>
-  <w:style w:type="paragraph" w:customStyle="1" w:styleId="39ED7A658B714091A8928EF6A428BDCA">
-    <w:name w:val="39ED7A658B714091A8928EF6A428BDCA"/>
+  <w:style w:type="paragraph" w:customStyle="1" w:styleId="D2462F344E964E40B327CF570AA45AA1">
+    <w:name w:val="D2462F344E964E40B327CF570AA45AA1"/>
+    <w:rsid w:val="006E6E2D"/>
   </w:style>
-  <w:style w:type="paragraph" w:customStyle="1" w:styleId="F4DE02B43F424BAC80898B9592FF8D08">
-    <w:name w:val="F4DE02B43F424BAC80898B9592FF8D08"/>
+  <w:style w:type="paragraph" w:customStyle="1" w:styleId="BA557B33DEC749AA968268F372965C3F">
+    <w:name w:val="BA557B33DEC749AA968268F372965C3F"/>
   </w:style>
-  <w:style w:type="paragraph" w:customStyle="1" w:styleId="2766374934F044BB9BA1A099D3784240">
-    <w:name w:val="2766374934F044BB9BA1A099D3784240"/>
+  <w:style w:type="paragraph" w:customStyle="1" w:styleId="FA2212C4E2854F6790B3C50191FE7930">
+    <w:name w:val="FA2212C4E2854F6790B3C50191FE7930"/>
   </w:style>
-  <w:style w:type="paragraph" w:customStyle="1" w:styleId="FA84D25071CA4D4BB0EFF6D6679DB0EE">
-    <w:name w:val="FA84D25071CA4D4BB0EFF6D6679DB0EE"/>
+  <w:style w:type="paragraph" w:customStyle="1" w:styleId="F8D542846D964575A2FE689130967930">
+    <w:name w:val="F8D542846D964575A2FE689130967930"/>
   </w:style>
-  <w:style w:type="paragraph" w:customStyle="1" w:styleId="84148C7A47B94EC4BB635E909973CE75">
-    <w:name w:val="84148C7A47B94EC4BB635E909973CE75"/>
+  <w:style w:type="paragraph" w:customStyle="1" w:styleId="F474A3E4823A44B584F40CEC853923C8">
+    <w:name w:val="F474A3E4823A44B584F40CEC853923C8"/>
   </w:style>
-  <w:style w:type="paragraph" w:customStyle="1" w:styleId="CA41F5AD9AD2419A8597297F3F892237">
-    <w:name w:val="CA41F5AD9AD2419A8597297F3F892237"/>
+  <w:style w:type="paragraph" w:customStyle="1" w:styleId="2D5ABB903B274E04829472A2554165A6">
+    <w:name w:val="2D5ABB903B274E04829472A2554165A6"/>
   </w:style>
-  <w:style w:type="paragraph" w:customStyle="1" w:styleId="A424A292C5114B558ED85F2549F97DF4">
-    <w:name w:val="A424A292C5114B558ED85F2549F97DF4"/>
+  <w:style w:type="paragraph" w:customStyle="1" w:styleId="C89AE55578BE4F53B79F5B4653DA6566">
+    <w:name w:val="C89AE55578BE4F53B79F5B4653DA6566"/>
   </w:style>
-  <w:style w:type="paragraph" w:customStyle="1" w:styleId="1F4EBCEF72DF45669943279210D18C3C">
-    <w:name w:val="1F4EBCEF72DF45669943279210D18C3C"/>
+  <w:style w:type="paragraph" w:customStyle="1" w:styleId="43AD341E447A4EC4B0319DB6BD2B98F3">
+    <w:name w:val="43AD341E447A4EC4B0319DB6BD2B98F3"/>
   </w:style>
-  <w:style w:type="paragraph" w:customStyle="1" w:styleId="146FB4407C8743A9A3B825DEF6CE9843">
-    <w:name w:val="146FB4407C8743A9A3B825DEF6CE9843"/>
+  <w:style w:type="paragraph" w:customStyle="1" w:styleId="5736B0D5C7B247FA8D83E9EBB7502046">
+    <w:name w:val="5736B0D5C7B247FA8D83E9EBB7502046"/>
   </w:style>
-  <w:style w:type="paragraph" w:customStyle="1" w:styleId="54C48A4727D84EF6A3D2407A0509D974">
-    <w:name w:val="54C48A4727D84EF6A3D2407A0509D974"/>
+  <w:style w:type="paragraph" w:customStyle="1" w:styleId="6AAFDE0B7F45480DA0B8EC1F1AD89A50">
+    <w:name w:val="6AAFDE0B7F45480DA0B8EC1F1AD89A50"/>
   </w:style>
-  <w:style w:type="paragraph" w:customStyle="1" w:styleId="A2539404E8EB4F8FA6F514DA09A1005E">
-    <w:name w:val="A2539404E8EB4F8FA6F514DA09A1005E"/>
+  <w:style w:type="paragraph" w:customStyle="1" w:styleId="205863F0647D43968EA23E57A6648D31">
+    <w:name w:val="205863F0647D43968EA23E57A6648D31"/>
   </w:style>
-  <w:style w:type="paragraph" w:customStyle="1" w:styleId="98F75CE7AD2E4A0AA54E013E03A9E61C">
-    <w:name w:val="98F75CE7AD2E4A0AA54E013E03A9E61C"/>
+  <w:style w:type="paragraph" w:customStyle="1" w:styleId="66A2E1E0020B49618DD31CC0CA199564">
+    <w:name w:val="66A2E1E0020B49618DD31CC0CA199564"/>
   </w:style>
-  <w:style w:type="paragraph" w:customStyle="1" w:styleId="5A6D3AAC9DB74BD497D73EF48CD0309C">
-    <w:name w:val="5A6D3AAC9DB74BD497D73EF48CD0309C"/>
+  <w:style w:type="paragraph" w:customStyle="1" w:styleId="F2BC405B5D504DB6B9B1F3AF9BC9D46C">
+    <w:name w:val="F2BC405B5D504DB6B9B1F3AF9BC9D46C"/>
   </w:style>
-  <w:style w:type="paragraph" w:customStyle="1" w:styleId="BD209C0229EE464991DB1C8C49DD1AC4">
-    <w:name w:val="BD209C0229EE464991DB1C8C49DD1AC4"/>
+  <w:style w:type="paragraph" w:customStyle="1" w:styleId="4E73BABA102B4CFF896F3594AB3775E7">
+    <w:name w:val="4E73BABA102B4CFF896F3594AB3775E7"/>
   </w:style>
-  <w:style w:type="paragraph" w:customStyle="1" w:styleId="DBB91D2B6ED14539BFA97EDF4EB6A819">
-    <w:name w:val="DBB91D2B6ED14539BFA97EDF4EB6A819"/>
+  <w:style w:type="paragraph" w:customStyle="1" w:styleId="FB545D47CA874851B364FB1001774F6A">
+    <w:name w:val="FB545D47CA874851B364FB1001774F6A"/>
   </w:style>
-  <w:style w:type="paragraph" w:customStyle="1" w:styleId="8680016C5A57453C9D46C0861C983A40">
-    <w:name w:val="8680016C5A57453C9D46C0861C983A40"/>
+  <w:style w:type="paragraph" w:customStyle="1" w:styleId="1853BB0C001144C580A60B794C1BD896">
+    <w:name w:val="1853BB0C001144C580A60B794C1BD896"/>
   </w:style>
-  <w:style w:type="paragraph" w:customStyle="1" w:styleId="FB2A8138132949318AA6958D7484AC7E">
-    <w:name w:val="FB2A8138132949318AA6958D7484AC7E"/>
+  <w:style w:type="paragraph" w:customStyle="1" w:styleId="8707B16393244B5B832DDEA4BD58D21E">
+    <w:name w:val="8707B16393244B5B832DDEA4BD58D21E"/>
   </w:style>
-  <w:style w:type="paragraph" w:customStyle="1" w:styleId="59DF582CAEF94C50BB187E9062F897EB">
-    <w:name w:val="59DF582CAEF94C50BB187E9062F897EB"/>
+  <w:style w:type="paragraph" w:customStyle="1" w:styleId="5837CAA1BA11411CBEE924728726461E">
+    <w:name w:val="5837CAA1BA11411CBEE924728726461E"/>
   </w:style>
-  <w:style w:type="paragraph" w:customStyle="1" w:styleId="17A6426BAD284A4594D1381C4D7D5501">
-    <w:name w:val="17A6426BAD284A4594D1381C4D7D5501"/>
+  <w:style w:type="paragraph" w:customStyle="1" w:styleId="07CB5429EF084E5F93B9B80E122D1941">
+    <w:name w:val="07CB5429EF084E5F93B9B80E122D1941"/>
   </w:style>
-  <w:style w:type="paragraph" w:customStyle="1" w:styleId="5EAA05CEF5884B5AB1F9815DE00B7D00">
-    <w:name w:val="5EAA05CEF5884B5AB1F9815DE00B7D00"/>
+  <w:style w:type="paragraph" w:customStyle="1" w:styleId="AEB4300CF71B40CBAA102FD22B21F74F">
+    <w:name w:val="AEB4300CF71B40CBAA102FD22B21F74F"/>
   </w:style>
-  <w:style w:type="paragraph" w:customStyle="1" w:styleId="5FA853734CA0438D9691F1DDEDB8D2FF">
-    <w:name w:val="5FA853734CA0438D9691F1DDEDB8D2FF"/>
+  <w:style w:type="paragraph" w:customStyle="1" w:styleId="939D04E28AF44426953DFA94EBB3CC7E">
+    <w:name w:val="939D04E28AF44426953DFA94EBB3CC7E"/>
   </w:style>
-  <w:style w:type="paragraph" w:customStyle="1" w:styleId="AFAC5ABE65F14FB490038C7EF9F8D893">
-    <w:name w:val="AFAC5ABE65F14FB490038C7EF9F8D893"/>
+  <w:style w:type="paragraph" w:customStyle="1" w:styleId="D54357B352BF44BBB78E852C719CE241">
+    <w:name w:val="D54357B352BF44BBB78E852C719CE241"/>
   </w:style>
-  <w:style w:type="paragraph" w:customStyle="1" w:styleId="760C49748B074327B0BC81F1C2C35A35">
-    <w:name w:val="760C49748B074327B0BC81F1C2C35A35"/>
+  <w:style w:type="paragraph" w:customStyle="1" w:styleId="95CE246A0B5246519EDA6756988A4FC8">
+    <w:name w:val="95CE246A0B5246519EDA6756988A4FC8"/>
   </w:style>
-  <w:style w:type="paragraph" w:customStyle="1" w:styleId="51E04AFD69EC4441909B1D13A3929E4E">
-    <w:name w:val="51E04AFD69EC4441909B1D13A3929E4E"/>
+  <w:style w:type="paragraph" w:customStyle="1" w:styleId="D952DC5CE408418991E6B66137CB6BA6">
+    <w:name w:val="D952DC5CE408418991E6B66137CB6BA6"/>
   </w:style>
-  <w:style w:type="paragraph" w:customStyle="1" w:styleId="8426857F3BCC494798BA06C95EEEF08B">
-    <w:name w:val="8426857F3BCC494798BA06C95EEEF08B"/>
+  <w:style w:type="paragraph" w:customStyle="1" w:styleId="0A9B4DEBC5ED4E24A183C343EF79B06E">
+    <w:name w:val="0A9B4DEBC5ED4E24A183C343EF79B06E"/>
   </w:style>
-  <w:style w:type="paragraph" w:customStyle="1" w:styleId="95540A83CA9A45AEACDE74FE12CD8CD5">
-    <w:name w:val="95540A83CA9A45AEACDE74FE12CD8CD5"/>
+  <w:style w:type="paragraph" w:customStyle="1" w:styleId="5D5959A6265D47BE88708C64352B63F7">
+    <w:name w:val="5D5959A6265D47BE88708C64352B63F7"/>
   </w:style>
-  <w:style w:type="paragraph" w:customStyle="1" w:styleId="157D658DC05D4D57BA9B67010699BB1D">
-    <w:name w:val="157D658DC05D4D57BA9B67010699BB1D"/>
+  <w:style w:type="paragraph" w:customStyle="1" w:styleId="281EBE2D392B42939A0C3D3C31C25F55">
+    <w:name w:val="281EBE2D392B42939A0C3D3C31C25F55"/>
   </w:style>
-  <w:style w:type="paragraph" w:customStyle="1" w:styleId="2D88E84C82594A36A25C2320246A1F76">
-    <w:name w:val="2D88E84C82594A36A25C2320246A1F76"/>
+  <w:style w:type="paragraph" w:customStyle="1" w:styleId="B796A56E5E904EB8B59A167610A3FC06">
+    <w:name w:val="B796A56E5E904EB8B59A167610A3FC06"/>
   </w:style>
-  <w:style w:type="paragraph" w:customStyle="1" w:styleId="D69FB832B360499199DBED68F0F81DE1">
-    <w:name w:val="D69FB832B360499199DBED68F0F81DE1"/>
+  <w:style w:type="paragraph" w:customStyle="1" w:styleId="2D58306DF6D64447AAF9777A5E2A3807">
+    <w:name w:val="2D58306DF6D64447AAF9777A5E2A3807"/>
   </w:style>
-  <w:style w:type="paragraph" w:customStyle="1" w:styleId="90B918839C54431EA9B0724981CA139C">
-    <w:name w:val="90B918839C54431EA9B0724981CA139C"/>
+  <w:style w:type="paragraph" w:customStyle="1" w:styleId="169EE2C17B0B496488DC70A6813F819E">
+    <w:name w:val="169EE2C17B0B496488DC70A6813F819E"/>
   </w:style>
-  <w:style w:type="paragraph" w:customStyle="1" w:styleId="61FC6B8ECC8B44E1A50AD820818D6D6B">
-    <w:name w:val="61FC6B8ECC8B44E1A50AD820818D6D6B"/>
+  <w:style w:type="paragraph" w:customStyle="1" w:styleId="09496EF54BD74E1EA8171204E1CD599C">
+    <w:name w:val="09496EF54BD74E1EA8171204E1CD599C"/>
   </w:style>
-  <w:style w:type="paragraph" w:customStyle="1" w:styleId="C33A8EB4E7AC497BB0402188C285E28B">
-    <w:name w:val="C33A8EB4E7AC497BB0402188C285E28B"/>
+  <w:style w:type="paragraph" w:customStyle="1" w:styleId="BA835E3AA60D48D4AA333FA3AA01BF19">
+    <w:name w:val="BA835E3AA60D48D4AA333FA3AA01BF19"/>
   </w:style>
-  <w:style w:type="paragraph" w:customStyle="1" w:styleId="80EA02B8216B44DFAE03DFB5A2F66046">
-    <w:name w:val="80EA02B8216B44DFAE03DFB5A2F66046"/>
+  <w:style w:type="paragraph" w:customStyle="1" w:styleId="14638E24E5E04F4A8CEF1446DE2E3033">
+    <w:name w:val="14638E24E5E04F4A8CEF1446DE2E3033"/>
   </w:style>
-  <w:style w:type="paragraph" w:customStyle="1" w:styleId="35F38CB100C74643AA212610E175F5BF">
-    <w:name w:val="35F38CB100C74643AA212610E175F5BF"/>
+  <w:style w:type="paragraph" w:customStyle="1" w:styleId="249AACF9A017419483757928524A4DCA">
+    <w:name w:val="249AACF9A017419483757928524A4DCA"/>
   </w:style>
-  <w:style w:type="paragraph" w:customStyle="1" w:styleId="1E4D54214C1E4DD9889F7427036EBA54">
-    <w:name w:val="1E4D54214C1E4DD9889F7427036EBA54"/>
+  <w:style w:type="paragraph" w:customStyle="1" w:styleId="CFE2B38812E34551B0AA585C1F818599">
+    <w:name w:val="CFE2B38812E34551B0AA585C1F818599"/>
   </w:style>
-  <w:style w:type="paragraph" w:customStyle="1" w:styleId="B17E1CAA5C694DBEA5AAD01100A9839F">
-    <w:name w:val="B17E1CAA5C694DBEA5AAD01100A9839F"/>
+  <w:style w:type="paragraph" w:customStyle="1" w:styleId="D121C6550B094940AE0BC60DCA2B3122">
+    <w:name w:val="D121C6550B094940AE0BC60DCA2B3122"/>
   </w:style>
-  <w:style w:type="paragraph" w:customStyle="1" w:styleId="DC284EB2A6AE493AB8AF88B7EBA9935E">
-    <w:name w:val="DC284EB2A6AE493AB8AF88B7EBA9935E"/>
+  <w:style w:type="paragraph" w:customStyle="1" w:styleId="195F59B57EBB4EF29CB797FA59774597">
+    <w:name w:val="195F59B57EBB4EF29CB797FA59774597"/>
   </w:style>
-  <w:style w:type="paragraph" w:customStyle="1" w:styleId="E0CC9CC76B884631BBD86EA555B5F3F8">
-    <w:name w:val="E0CC9CC76B884631BBD86EA555B5F3F8"/>
+  <w:style w:type="paragraph" w:customStyle="1" w:styleId="F824E90241194D78AC51F6872ADDECBC">
+    <w:name w:val="F824E90241194D78AC51F6872ADDECBC"/>
   </w:style>
-  <w:style w:type="paragraph" w:customStyle="1" w:styleId="C78B81DCD06A4ABC969DD4949E323CF6">
-    <w:name w:val="C78B81DCD06A4ABC969DD4949E323CF6"/>
+  <w:style w:type="paragraph" w:customStyle="1" w:styleId="131BBD609BD04E3D984FE1101AB7A7EF">
+    <w:name w:val="131BBD609BD04E3D984FE1101AB7A7EF"/>
   </w:style>
-  <w:style w:type="paragraph" w:customStyle="1" w:styleId="6CFB8CA6C3894A5C895DEA6E68E764A4">
-    <w:name w:val="6CFB8CA6C3894A5C895DEA6E68E764A4"/>
+  <w:style w:type="paragraph" w:customStyle="1" w:styleId="77C902735C67448DA6AACCA28D70BD8D">
+    <w:name w:val="77C902735C67448DA6AACCA28D70BD8D"/>
   </w:style>
-  <w:style w:type="paragraph" w:customStyle="1" w:styleId="7D8222C44A96491A9F8D06A133594B8B">
-    <w:name w:val="7D8222C44A96491A9F8D06A133594B8B"/>
+  <w:style w:type="paragraph" w:customStyle="1" w:styleId="1359E15C5E554187864ED989A751A017">
+    <w:name w:val="1359E15C5E554187864ED989A751A017"/>
   </w:style>
-  <w:style w:type="paragraph" w:customStyle="1" w:styleId="BC254EEFE732433795AD26BF9D98F349">
-    <w:name w:val="BC254EEFE732433795AD26BF9D98F349"/>
+  <w:style w:type="paragraph" w:customStyle="1" w:styleId="D73884C078AF4E5AAD85211771DEA36D">
+    <w:name w:val="D73884C078AF4E5AAD85211771DEA36D"/>
   </w:style>
-  <w:style w:type="paragraph" w:customStyle="1" w:styleId="E37E4CE972DC4746987161B577247779">
-    <w:name w:val="E37E4CE972DC4746987161B577247779"/>
+  <w:style w:type="paragraph" w:customStyle="1" w:styleId="D94156050A7C4CA9A07FA858CE855D6A">
+    <w:name w:val="D94156050A7C4CA9A07FA858CE855D6A"/>
   </w:style>
-  <w:style w:type="paragraph" w:customStyle="1" w:styleId="0196491F64154FC99DA250AD7B43FE61">
-    <w:name w:val="0196491F64154FC99DA250AD7B43FE61"/>
+  <w:style w:type="paragraph" w:customStyle="1" w:styleId="4CA3B2CC2BCA4F32B8C07C02350B1BB9">
+    <w:name w:val="4CA3B2CC2BCA4F32B8C07C02350B1BB9"/>
   </w:style>
-  <w:style w:type="paragraph" w:customStyle="1" w:styleId="574EAC1AFF564E0F9B220858069C3D75">
-    <w:name w:val="574EAC1AFF564E0F9B220858069C3D75"/>
+  <w:style w:type="paragraph" w:customStyle="1" w:styleId="A6C54F56981542CCA0C077401207EB39">
+    <w:name w:val="A6C54F56981542CCA0C077401207EB39"/>
   </w:style>
-  <w:style w:type="paragraph" w:customStyle="1" w:styleId="3B1211F320064F88834534424AEAA992">
-    <w:name w:val="3B1211F320064F88834534424AEAA992"/>
+  <w:style w:type="paragraph" w:customStyle="1" w:styleId="E70FD5E3479646BE97A268FAE8F0B0F3">
+    <w:name w:val="E70FD5E3479646BE97A268FAE8F0B0F3"/>
   </w:style>
-  <w:style w:type="paragraph" w:customStyle="1" w:styleId="CA04FF51E5964CD6BE63F8C579F5F540">
-    <w:name w:val="CA04FF51E5964CD6BE63F8C579F5F540"/>
+  <w:style w:type="paragraph" w:customStyle="1" w:styleId="18D59BC7435A471F861C8F826FC9946E">
+    <w:name w:val="18D59BC7435A471F861C8F826FC9946E"/>
   </w:style>
-  <w:style w:type="paragraph" w:customStyle="1" w:styleId="B3AEF1989CA6422A941EEC0489EDF962">
-    <w:name w:val="B3AEF1989CA6422A941EEC0489EDF962"/>
+  <w:style w:type="paragraph" w:customStyle="1" w:styleId="7CCCE104E15F429CB5021F4BC3AD0822">
+    <w:name w:val="7CCCE104E15F429CB5021F4BC3AD0822"/>
   </w:style>
-  <w:style w:type="paragraph" w:customStyle="1" w:styleId="A9E42C5B7B7C438FB3C14C372AF616CA">
-    <w:name w:val="A9E42C5B7B7C438FB3C14C372AF616CA"/>
+  <w:style w:type="paragraph" w:customStyle="1" w:styleId="BC4AA1B0F3614B819A7F7C4DABD67301">
+    <w:name w:val="BC4AA1B0F3614B819A7F7C4DABD67301"/>
   </w:style>
-  <w:style w:type="paragraph" w:customStyle="1" w:styleId="49BF0A87038C4501970D2D5AEACB499B">
-    <w:name w:val="49BF0A87038C4501970D2D5AEACB499B"/>
+  <w:style w:type="paragraph" w:customStyle="1" w:styleId="13407A7D1CDE4A589C706EFDED9005F1">
+    <w:name w:val="13407A7D1CDE4A589C706EFDED9005F1"/>
   </w:style>
-  <w:style w:type="paragraph" w:customStyle="1" w:styleId="91BC0078BF7748EC90BB74577C750254">
-    <w:name w:val="91BC0078BF7748EC90BB74577C750254"/>
+  <w:style w:type="paragraph" w:customStyle="1" w:styleId="AEC95B4689B44C8EB6E6DEEBC453C888">
+    <w:name w:val="AEC95B4689B44C8EB6E6DEEBC453C888"/>
   </w:style>
-  <w:style w:type="paragraph" w:customStyle="1" w:styleId="85B72660EA80405AA4EBE2A0A67BF36C">
-    <w:name w:val="85B72660EA80405AA4EBE2A0A67BF36C"/>
+  <w:style w:type="paragraph" w:customStyle="1" w:styleId="E369987D5AFE4E5A860725F550E9CA4A">
+    <w:name w:val="E369987D5AFE4E5A860725F550E9CA4A"/>
   </w:style>
-  <w:style w:type="paragraph" w:customStyle="1" w:styleId="4A654DD4BD8A4D0089D2E0B46306FA61">
-    <w:name w:val="4A654DD4BD8A4D0089D2E0B46306FA61"/>
+  <w:style w:type="paragraph" w:customStyle="1" w:styleId="94DC84E11F7D4D3AA3FA73FA94D677F5">
+    <w:name w:val="94DC84E11F7D4D3AA3FA73FA94D677F5"/>
   </w:style>
-  <w:style w:type="paragraph" w:customStyle="1" w:styleId="BACE11B7A8084619B17C92207C777B61">
-    <w:name w:val="BACE11B7A8084619B17C92207C777B61"/>
+  <w:style w:type="paragraph" w:customStyle="1" w:styleId="17709DB986584C7BA1B3E78FE21B206D">
+    <w:name w:val="17709DB986584C7BA1B3E78FE21B206D"/>
   </w:style>
-  <w:style w:type="paragraph" w:customStyle="1" w:styleId="2544D476FD7A4CD09344024835DBD9D3">
-    <w:name w:val="2544D476FD7A4CD09344024835DBD9D3"/>
+  <w:style w:type="paragraph" w:customStyle="1" w:styleId="E9785400C4D241C080EE324019E7EC0D">
+    <w:name w:val="E9785400C4D241C080EE324019E7EC0D"/>
   </w:style>
-  <w:style w:type="paragraph" w:customStyle="1" w:styleId="B24B27E416A14777B53614340629C699">
-    <w:name w:val="B24B27E416A14777B53614340629C699"/>
-  </w:style>
-  <w:style w:type="paragraph" w:customStyle="1" w:styleId="E0144C175C41450D969B2EB0FA0F5D8C">
-    <w:name w:val="E0144C175C41450D969B2EB0FA0F5D8C"/>
-  </w:style>
-  <w:style w:type="paragraph" w:customStyle="1" w:styleId="503EB2A274AB4DD5AC8DB924F7331DF9">
-    <w:name w:val="503EB2A274AB4DD5AC8DB924F7331DF9"/>
-  </w:style>
-  <w:style w:type="paragraph" w:customStyle="1" w:styleId="58F855DC9B8E46878206D193160E62DB">
-    <w:name w:val="58F855DC9B8E46878206D193160E62DB"/>
-  </w:style>
-  <w:style w:type="paragraph" w:customStyle="1" w:styleId="2861AD2A62EE41FD8174E17630F734C4">
-    <w:name w:val="2861AD2A62EE41FD8174E17630F734C4"/>
-  </w:style>
-  <w:style w:type="paragraph" w:customStyle="1" w:styleId="A1F37248DB39498C8064F3CB64916027">
-    <w:name w:val="A1F37248DB39498C8064F3CB64916027"/>
-  </w:style>
-  <w:style w:type="paragraph" w:customStyle="1" w:styleId="8D925D8A70E4450485E5879CCBEEBF52">
-    <w:name w:val="8D925D8A70E4450485E5879CCBEEBF52"/>
-  </w:style>
-  <w:style w:type="paragraph" w:customStyle="1" w:styleId="588615812569494E8FF051E47B529BFE">
-    <w:name w:val="588615812569494E8FF051E47B529BFE"/>
-  </w:style>
-  <w:style w:type="paragraph" w:customStyle="1" w:styleId="5574F42AD6FA4168B817CFF0147485BD">
-    <w:name w:val="5574F42AD6FA4168B817CFF0147485BD"/>
-  </w:style>
-  <w:style w:type="paragraph" w:customStyle="1" w:styleId="BD909DD5746C47BD860EC4103E9E7545">
-    <w:name w:val="BD909DD5746C47BD860EC4103E9E7545"/>
-  </w:style>
-  <w:style w:type="paragraph" w:customStyle="1" w:styleId="CBF93FD94B81407F9BF676B3491352D6">
-    <w:name w:val="CBF93FD94B81407F9BF676B3491352D6"/>
-  </w:style>
-  <w:style w:type="paragraph" w:customStyle="1" w:styleId="798790310DE04DF497CE31E339839606">
-    <w:name w:val="798790310DE04DF497CE31E339839606"/>
-  </w:style>
-  <w:style w:type="paragraph" w:customStyle="1" w:styleId="DDB9D747418F4833ABB3AE8C99F12545">
-    <w:name w:val="DDB9D747418F4833ABB3AE8C99F12545"/>
-  </w:style>
-  <w:style w:type="paragraph" w:customStyle="1" w:styleId="D7F95589BEC2430D8FBA9B9D6ADB1A27">
-    <w:name w:val="D7F95589BEC2430D8FBA9B9D6ADB1A27"/>
-  </w:style>
-  <w:style w:type="paragraph" w:customStyle="1" w:styleId="E960B9CEEC8F439EB7D04357E7C0562E">
-    <w:name w:val="E960B9CEEC8F439EB7D04357E7C0562E"/>
-  </w:style>
-  <w:style w:type="paragraph" w:customStyle="1" w:styleId="EE0F588258C74655846045282DFA65D5">
-    <w:name w:val="EE0F588258C74655846045282DFA65D5"/>
-  </w:style>
-  <w:style w:type="paragraph" w:customStyle="1" w:styleId="2D582054CCEE434D8DD5A8287891087F">
-    <w:name w:val="2D582054CCEE434D8DD5A8287891087F"/>
-  </w:style>
-  <w:style w:type="paragraph" w:customStyle="1" w:styleId="6EB123EB005F41EBB215A56281CC1289">
-    <w:name w:val="6EB123EB005F41EBB215A56281CC1289"/>
-  </w:style>
-  <w:style w:type="paragraph" w:customStyle="1" w:styleId="5D3097684C26404EBCA10BAFC3485730">
-    <w:name w:val="5D3097684C26404EBCA10BAFC3485730"/>
-  </w:style>
-  <w:style w:type="paragraph" w:customStyle="1" w:styleId="567DCFCF2A8640369E36365E5C31A7CF">
-    <w:name w:val="567DCFCF2A8640369E36365E5C31A7CF"/>
-  </w:style>
-  <w:style w:type="paragraph" w:customStyle="1" w:styleId="0A56ED0A65A74D968E7B7FC14F7BE898">
-    <w:name w:val="0A56ED0A65A74D968E7B7FC14F7BE898"/>
-  </w:style>
-  <w:style w:type="paragraph" w:customStyle="1" w:styleId="D722B9FAC65B47C9955D3EB0A870C569">
-    <w:name w:val="D722B9FAC65B47C9955D3EB0A870C569"/>
+  <w:style w:type="paragraph" w:customStyle="1" w:styleId="38355797F06C413FBA28E3ACB6BBCB39">
+    <w:name w:val="38355797F06C413FBA28E3ACB6BBCB39"/>
   </w:style>
 </w:styles>
 </file>
@@ -12897,16 +11703,16 @@
 <file path=customXml/itemProps3.xml><?xml version="1.0" encoding="utf-8"?>
 <ds:datastoreItem xmlns:ds="http://schemas.openxmlformats.org/officeDocument/2006/customXml" ds:itemID="{DB7D43C9-0F5A-4D43-BF37-998372C7BA94}">
   <ds:schemaRefs>
+    <ds:schemaRef ds:uri="http://purl.org/dc/dcmitype/"/>
+    <ds:schemaRef ds:uri="http://schemas.microsoft.com/office/infopath/2007/PartnerControls"/>
+    <ds:schemaRef ds:uri="http://www.w3.org/XML/1998/namespace"/>
+    <ds:schemaRef ds:uri="http://schemas.microsoft.com/office/2006/documentManagement/types"/>
+    <ds:schemaRef ds:uri="http://purl.org/dc/elements/1.1/"/>
+    <ds:schemaRef ds:uri="http://schemas.microsoft.com/office/2006/metadata/properties"/>
+    <ds:schemaRef ds:uri="0462d788-fdc8-429b-a47a-197b2b339631"/>
+    <ds:schemaRef ds:uri="http://schemas.openxmlformats.org/package/2006/metadata/core-properties"/>
     <ds:schemaRef ds:uri="3dab3a80-b74c-4ed2-8a2d-5da1e01a7943"/>
-    <ds:schemaRef ds:uri="http://purl.org/dc/elements/1.1/"/>
-    <ds:schemaRef ds:uri="http://schemas.microsoft.com/office/2006/documentManagement/types"/>
     <ds:schemaRef ds:uri="http://purl.org/dc/terms/"/>
-    <ds:schemaRef ds:uri="http://schemas.microsoft.com/office/2006/metadata/properties"/>
-    <ds:schemaRef ds:uri="http://purl.org/dc/dcmitype/"/>
-    <ds:schemaRef ds:uri="http://schemas.openxmlformats.org/package/2006/metadata/core-properties"/>
-    <ds:schemaRef ds:uri="0462d788-fdc8-429b-a47a-197b2b339631"/>
-    <ds:schemaRef ds:uri="http://www.w3.org/XML/1998/namespace"/>
-    <ds:schemaRef ds:uri="http://schemas.microsoft.com/office/infopath/2007/PartnerControls"/>
   </ds:schemaRefs>
 </ds:datastoreItem>
 </file>
